--- a/CalendarioAgo2024/Tareas/2_VLSM/Tarea2_V3/Tarea2_VLSM_.docx
+++ b/CalendarioAgo2024/Tareas/2_VLSM/Tarea2_V3/Tarea2_VLSM_.docx
@@ -170,7 +170,7 @@
                                     </pic:cNvPicPr>
                                   </pic:nvPicPr>
                                   <pic:blipFill>
-                                    <a:blip r:embed="rId7">
+                                    <a:blip r:embed="rId8">
                                       <a:extLst>
                                         <a:ext uri="{28A0092B-C50C-407E-A947-70E740481C1C}">
                                           <a14:useLocalDpi xmlns:a14="http://schemas.microsoft.com/office/drawing/2010/main" val="0"/>
@@ -219,15 +219,131 @@
         <w:rPr>
           <w:lang w:val="es-MX"/>
         </w:rPr>
-        <w:t>Instituto Tecnoló</w:t>
-      </w:r>
+        <w:t xml:space="preserve">Instituto </w:t>
+      </w:r>
+      <w:proofErr w:type="spellStart"/>
+      <w:r>
+        <w:rPr>
+          <w:lang w:val="es-MX"/>
+        </w:rPr>
+        <w:t>Tecnoló</w:t>
+      </w:r>
+      <w:proofErr w:type="spellEnd"/>
     </w:p>
     <w:p>
       <w:pPr>
-        <w:spacing w:after="120" w:line="300" w:lineRule="exact"/>
+        <w:spacing w:before="240"/>
+        <w:jc w:val="both"/>
+        <w:rPr>
+          <w:rFonts w:ascii="Calibri" w:hAnsi="Calibri"/>
+          <w:b/>
+          <w:lang w:val="es-MX"/>
+        </w:rPr>
+      </w:pPr>
+      <w:r>
+        <w:rPr>
+          <w:rFonts w:ascii="Calibri" w:hAnsi="Calibri"/>
+          <w:b/>
+          <w:lang w:val="es-MX"/>
+        </w:rPr>
+        <w:t xml:space="preserve">Nombre de la Materia: </w:t>
+      </w:r>
+      <w:r>
+        <w:rPr>
+          <w:rFonts w:ascii="Calibri" w:hAnsi="Calibri"/>
+          <w:lang w:val="es-MX"/>
+        </w:rPr>
+        <w:t>Interconexión de redes</w:t>
+      </w:r>
+      <w:r>
+        <w:rPr>
+          <w:rFonts w:ascii="Calibri" w:hAnsi="Calibri"/>
+          <w:i/>
+          <w:lang w:val="es-MX"/>
+        </w:rPr>
+        <w:t xml:space="preserve">                                                 </w:t>
+      </w:r>
+      <w:r>
+        <w:rPr>
+          <w:rFonts w:ascii="Calibri" w:hAnsi="Calibri"/>
+          <w:b/>
+          <w:lang w:val="es-MX"/>
+        </w:rPr>
+        <w:t xml:space="preserve">Nombre: </w:t>
+      </w:r>
+      <w:r>
+        <w:rPr>
+          <w:rFonts w:ascii="Calibri" w:hAnsi="Calibri"/>
+          <w:bCs/>
+          <w:lang w:val="es-MX"/>
+        </w:rPr>
+        <w:t>____________________________________</w:t>
+      </w:r>
+    </w:p>
+    <w:p>
+      <w:pPr>
+        <w:spacing w:before="120"/>
+        <w:jc w:val="both"/>
+        <w:rPr>
+          <w:b/>
+          <w:lang w:val="es-MX"/>
+        </w:rPr>
+      </w:pPr>
+      <w:r>
+        <w:rPr>
+          <w:rFonts w:ascii="Calibri" w:hAnsi="Calibri"/>
+          <w:b/>
+          <w:lang w:val="es-MX"/>
+        </w:rPr>
+        <w:t xml:space="preserve">Nombre del Profesor: </w:t>
+      </w:r>
+      <w:r>
+        <w:rPr>
+          <w:rFonts w:ascii="Calibri" w:hAnsi="Calibri"/>
+          <w:lang w:val="es-MX"/>
+        </w:rPr>
+        <w:t xml:space="preserve">Lizethe Pérez Fuertes                                                                               </w:t>
+      </w:r>
+      <w:r>
+        <w:rPr>
+          <w:rFonts w:ascii="Calibri" w:hAnsi="Calibri"/>
+          <w:b/>
+          <w:lang w:val="es-MX"/>
+        </w:rPr>
+        <w:t xml:space="preserve">Matrícula: </w:t>
+      </w:r>
+      <w:r>
+        <w:rPr>
+          <w:rFonts w:ascii="Calibri" w:hAnsi="Calibri"/>
+          <w:bCs/>
+          <w:lang w:val="es-MX"/>
+        </w:rPr>
+        <w:t>__________________________</w:t>
+      </w:r>
+    </w:p>
+    <w:p>
+      <w:pPr>
+        <w:jc w:val="both"/>
+        <w:rPr>
+          <w:b/>
+          <w:lang w:val="es-MX"/>
+        </w:rPr>
+      </w:pPr>
+      <w:r>
+        <w:rPr>
+          <w:rFonts w:ascii="Calibri" w:hAnsi="Calibri"/>
+          <w:bCs/>
+          <w:lang w:val="es-MX"/>
+        </w:rPr>
+        <w:t>__________________________________________________________________________________________________</w:t>
+      </w:r>
+    </w:p>
+    <w:p>
+      <w:pPr>
+        <w:spacing w:line="300" w:lineRule="exact"/>
         <w:jc w:val="center"/>
         <w:rPr>
-          <w:rFonts w:ascii="Arial" w:hAnsi="Arial" w:cs="Arial"/>
+          <w:rFonts w:cs="Arial"/>
           <w:b/>
           <w:sz w:val="24"/>
           <w:szCs w:val="24"/>
@@ -247,76 +363,50 @@
           <w:lang w:val="es-MX"/>
         </w:rPr>
       </w:pPr>
+      <w:r>
+        <w:rPr>
+          <w:rFonts w:ascii="Arial" w:hAnsi="Arial" w:cs="Arial"/>
+          <w:b/>
+          <w:sz w:val="24"/>
+          <w:szCs w:val="24"/>
+          <w:lang w:val="es-MX"/>
+        </w:rPr>
+        <w:t xml:space="preserve">Tarea </w:t>
+      </w:r>
+      <w:r>
+        <w:rPr>
+          <w:rFonts w:ascii="Arial" w:hAnsi="Arial" w:cs="Arial"/>
+          <w:b/>
+          <w:sz w:val="24"/>
+          <w:szCs w:val="24"/>
+          <w:lang w:val="es-MX"/>
+        </w:rPr>
+        <w:t>2</w:t>
+      </w:r>
+      <w:r>
+        <w:rPr>
+          <w:rFonts w:ascii="Arial" w:hAnsi="Arial" w:cs="Arial"/>
+          <w:b/>
+          <w:sz w:val="24"/>
+          <w:szCs w:val="24"/>
+          <w:lang w:val="es-MX"/>
+        </w:rPr>
+        <w:t>. “Aplicación de VLSM”</w:t>
+      </w:r>
     </w:p>
     <w:p>
       <w:pPr>
-        <w:spacing w:after="120" w:line="300" w:lineRule="exact"/>
-        <w:jc w:val="center"/>
-        <w:rPr>
-          <w:rFonts w:ascii="Arial" w:hAnsi="Arial" w:cs="Arial"/>
-          <w:b/>
-          <w:sz w:val="24"/>
-          <w:szCs w:val="24"/>
+        <w:rPr>
+          <w:rFonts w:ascii="Arial" w:eastAsia="Times New Roman" w:hAnsi="Arial" w:cs="Arial"/>
+          <w:sz w:val="20"/>
+          <w:szCs w:val="20"/>
           <w:lang w:val="es-MX"/>
         </w:rPr>
       </w:pPr>
     </w:p>
     <w:p>
       <w:pPr>
-        <w:spacing w:after="120" w:line="300" w:lineRule="exact"/>
-        <w:jc w:val="center"/>
-        <w:rPr>
-          <w:rFonts w:ascii="Arial" w:hAnsi="Arial" w:cs="Arial"/>
-          <w:b/>
-          <w:sz w:val="24"/>
-          <w:szCs w:val="24"/>
-          <w:lang w:val="es-MX"/>
-        </w:rPr>
-      </w:pPr>
-      <w:r>
-        <w:rPr>
-          <w:rFonts w:ascii="Arial" w:hAnsi="Arial" w:cs="Arial"/>
-          <w:b/>
-          <w:sz w:val="24"/>
-          <w:szCs w:val="24"/>
-          <w:lang w:val="es-MX"/>
-        </w:rPr>
-        <w:t xml:space="preserve">Tarea </w:t>
-      </w:r>
-      <w:r>
-        <w:rPr>
-          <w:rFonts w:ascii="Arial" w:hAnsi="Arial" w:cs="Arial"/>
-          <w:b/>
-          <w:sz w:val="24"/>
-          <w:szCs w:val="24"/>
-          <w:lang w:val="es-MX"/>
-        </w:rPr>
-        <w:t>2</w:t>
-      </w:r>
-      <w:r>
-        <w:rPr>
-          <w:rFonts w:ascii="Arial" w:hAnsi="Arial" w:cs="Arial"/>
-          <w:b/>
-          <w:sz w:val="24"/>
-          <w:szCs w:val="24"/>
-          <w:lang w:val="es-MX"/>
-        </w:rPr>
-        <w:t>. “Aplicación de VLSM”</w:t>
-      </w:r>
-    </w:p>
-    <w:p>
-      <w:pPr>
-        <w:rPr>
-          <w:rFonts w:ascii="Arial" w:eastAsia="Times New Roman" w:hAnsi="Arial" w:cs="Arial"/>
-          <w:sz w:val="20"/>
-          <w:szCs w:val="20"/>
-          <w:lang w:val="es-MX"/>
-        </w:rPr>
-      </w:pPr>
-    </w:p>
-    <w:p>
-      <w:pPr>
-        <w:pStyle w:val="Textoindependiente"/>
+        <w:pStyle w:val="BodyText"/>
         <w:tabs>
           <w:tab w:val="left" w:pos="345"/>
         </w:tabs>
@@ -359,7 +449,7 @@
           <w:szCs w:val="20"/>
           <w:lang w:val="es-MX"/>
         </w:rPr>
-        <w:t>5</w:t>
+        <w:t>73</w:t>
       </w:r>
       <w:r>
         <w:rPr>
@@ -370,7 +460,7 @@
           <w:szCs w:val="20"/>
           <w:lang w:val="es-MX"/>
         </w:rPr>
-        <w:t>0</w:t>
+        <w:t>.</w:t>
       </w:r>
       <w:r>
         <w:rPr>
@@ -381,7 +471,7 @@
           <w:szCs w:val="20"/>
           <w:lang w:val="es-MX"/>
         </w:rPr>
-        <w:t>.</w:t>
+        <w:t>9</w:t>
       </w:r>
       <w:r>
         <w:rPr>
@@ -392,7 +482,7 @@
           <w:szCs w:val="20"/>
           <w:lang w:val="es-MX"/>
         </w:rPr>
-        <w:t>3</w:t>
+        <w:t>.</w:t>
       </w:r>
       <w:r>
         <w:rPr>
@@ -403,7 +493,7 @@
           <w:szCs w:val="20"/>
           <w:lang w:val="es-MX"/>
         </w:rPr>
-        <w:t>0</w:t>
+        <w:t>64</w:t>
       </w:r>
       <w:r>
         <w:rPr>
@@ -414,7 +504,7 @@
           <w:szCs w:val="20"/>
           <w:lang w:val="es-MX"/>
         </w:rPr>
-        <w:t>.</w:t>
+        <w:t>.0 /</w:t>
       </w:r>
       <w:r>
         <w:rPr>
@@ -425,40 +515,7 @@
           <w:szCs w:val="20"/>
           <w:lang w:val="es-MX"/>
         </w:rPr>
-        <w:t>2</w:t>
-      </w:r>
-      <w:r>
-        <w:rPr>
-          <w:rFonts w:ascii="Arial" w:hAnsi="Arial" w:cs="Arial"/>
-          <w:b/>
-          <w:bCs/>
-          <w:sz w:val="20"/>
-          <w:szCs w:val="20"/>
-          <w:lang w:val="es-MX"/>
-        </w:rPr>
-        <w:t>24</w:t>
-      </w:r>
-      <w:r>
-        <w:rPr>
-          <w:rFonts w:ascii="Arial" w:hAnsi="Arial" w:cs="Arial"/>
-          <w:b/>
-          <w:bCs/>
-          <w:sz w:val="20"/>
-          <w:szCs w:val="20"/>
-          <w:lang w:val="es-MX"/>
-        </w:rPr>
-        <w:t>.0 /</w:t>
-      </w:r>
-      <w:r>
-        <w:rPr>
-          <w:rFonts w:ascii="Arial" w:hAnsi="Arial" w:cs="Arial"/>
-          <w:b/>
-          <w:bCs/>
-          <w:sz w:val="20"/>
-          <w:szCs w:val="20"/>
-          <w:lang w:val="es-MX"/>
-        </w:rPr>
-        <w:t>19</w:t>
+        <w:t>18</w:t>
       </w:r>
       <w:r>
         <w:rPr>
@@ -472,7 +529,7 @@
     </w:p>
     <w:p>
       <w:pPr>
-        <w:pStyle w:val="Textoindependiente"/>
+        <w:pStyle w:val="BodyText"/>
         <w:tabs>
           <w:tab w:val="left" w:pos="345"/>
         </w:tabs>
@@ -550,6 +607,20 @@
                                 </w14:textOutline>
                               </w:rPr>
                             </w:pPr>
+                            <w:r>
+                              <w:rPr>
+                                <w:rFonts w:ascii="Arial" w:hAnsi="Arial" w:cs="Arial"/>
+                                <w:color w:val="FF0000"/>
+                                <w14:textOutline w14:w="9525" w14:cap="rnd" w14:cmpd="sng" w14:algn="ctr">
+                                  <w14:solidFill>
+                                    <w14:srgbClr w14:val="FF0000"/>
+                                  </w14:solidFill>
+                                  <w14:prstDash w14:val="solid"/>
+                                  <w14:bevel/>
+                                </w14:textOutline>
+                              </w:rPr>
+                              <w:t xml:space="preserve">   </w:t>
+                            </w:r>
                           </w:p>
                         </w:txbxContent>
                       </wps:txbx>
@@ -570,7 +641,150 @@
           </mc:Choice>
           <mc:Fallback>
             <w:pict>
-              <v:shape w14:anchorId="43BDDEEF" id="Cuadro de texto 2" o:spid="_x0000_s1027" type="#_x0000_t202" style="position:absolute;left:0;text-align:left;margin-left:346.35pt;margin-top:4.8pt;width:74.45pt;height:26.7pt;z-index:251709440;visibility:visible;mso-wrap-style:square;mso-width-percent:0;mso-height-percent:0;mso-wrap-distance-left:9pt;mso-wrap-distance-top:0;mso-wrap-distance-right:9pt;mso-wrap-distance-bottom:0;mso-position-horizontal:absolute;mso-position-horizontal-relative:text;mso-position-vertical:absolute;mso-position-vertical-relative:text;mso-width-percent:0;mso-height-percent:0;mso-width-relative:margin;mso-height-relative:margin;v-text-anchor:top" o:gfxdata="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">
+              <v:shapetype w14:anchorId="43BDDEEF" id="_x0000_t202" coordsize="21600,21600" o:spt="202" path="m,l,21600r21600,l21600,xe">
+                <v:stroke joinstyle="miter"/>
+                <v:path gradientshapeok="t" o:connecttype="rect"/>
+              </v:shapetype>
+              <v:shape id="Cuadro de texto 2" o:spid="_x0000_s1027" type="#_x0000_t202" style="position:absolute;left:0;text-align:left;margin-left:346.35pt;margin-top:4.8pt;width:74.45pt;height:26.7pt;z-index:251709440;visibility:visible;mso-wrap-style:square;mso-width-percent:0;mso-height-percent:0;mso-wrap-distance-left:9pt;mso-wrap-distance-top:0;mso-wrap-distance-right:9pt;mso-wrap-distance-bottom:0;mso-position-horizontal:absolute;mso-position-horizontal-relative:text;mso-position-vertical:absolute;mso-position-vertical-relative:text;mso-width-percent:0;mso-height-percent:0;mso-width-relative:margin;mso-height-relative:margin;v-text-anchor:top" o:gfxdata="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">
+                <v:textbox>
+                  <w:txbxContent>
+                    <w:p>
+                      <w:pPr>
+                        <w:rPr>
+                          <w:rFonts w:ascii="Arial" w:hAnsi="Arial" w:cs="Arial"/>
+                          <w:color w:val="FF0000"/>
+                          <w14:textOutline w14:w="9525" w14:cap="rnd" w14:cmpd="sng" w14:algn="ctr">
+                            <w14:solidFill>
+                              <w14:srgbClr w14:val="FF0000"/>
+                            </w14:solidFill>
+                            <w14:prstDash w14:val="solid"/>
+                            <w14:bevel/>
+                          </w14:textOutline>
+                        </w:rPr>
+                      </w:pPr>
+                      <w:r>
+                        <w:rPr>
+                          <w:rFonts w:ascii="Arial" w:hAnsi="Arial" w:cs="Arial"/>
+                          <w:color w:val="FF0000"/>
+                          <w14:textOutline w14:w="9525" w14:cap="rnd" w14:cmpd="sng" w14:algn="ctr">
+                            <w14:solidFill>
+                              <w14:srgbClr w14:val="FF0000"/>
+                            </w14:solidFill>
+                            <w14:prstDash w14:val="solid"/>
+                            <w14:bevel/>
+                          </w14:textOutline>
+                        </w:rPr>
+                        <w:t xml:space="preserve">   </w:t>
+                      </w:r>
+                    </w:p>
+                  </w:txbxContent>
+                </v:textbox>
+              </v:shape>
+            </w:pict>
+          </mc:Fallback>
+        </mc:AlternateContent>
+      </w:r>
+    </w:p>
+    <w:p>
+      <w:pPr>
+        <w:pStyle w:val="BodyText"/>
+        <w:tabs>
+          <w:tab w:val="left" w:pos="345"/>
+        </w:tabs>
+        <w:spacing w:line="360" w:lineRule="auto"/>
+        <w:ind w:left="0" w:right="117"/>
+        <w:jc w:val="both"/>
+        <w:rPr>
+          <w:rFonts w:ascii="Arial" w:hAnsi="Arial" w:cs="Arial"/>
+          <w:sz w:val="20"/>
+          <w:szCs w:val="20"/>
+        </w:rPr>
+      </w:pPr>
+      <w:r>
+        <w:rPr>
+          <w:noProof/>
+        </w:rPr>
+        <mc:AlternateContent>
+          <mc:Choice Requires="wps">
+            <w:drawing>
+              <wp:anchor distT="0" distB="0" distL="114300" distR="114300" simplePos="0" relativeHeight="251701248" behindDoc="0" locked="0" layoutInCell="1" allowOverlap="1" wp14:anchorId="5CF42D78" wp14:editId="7C7268A4">
+                <wp:simplePos x="0" y="0"/>
+                <wp:positionH relativeFrom="column">
+                  <wp:posOffset>5929187</wp:posOffset>
+                </wp:positionH>
+                <wp:positionV relativeFrom="paragraph">
+                  <wp:posOffset>1578005</wp:posOffset>
+                </wp:positionV>
+                <wp:extent cx="1017141" cy="267128"/>
+                <wp:effectExtent l="0" t="0" r="12065" b="19050"/>
+                <wp:wrapNone/>
+                <wp:docPr id="22" name="Cuadro de texto 2"/>
+                <wp:cNvGraphicFramePr>
+                  <a:graphicFrameLocks xmlns:a="http://schemas.openxmlformats.org/drawingml/2006/main"/>
+                </wp:cNvGraphicFramePr>
+                <a:graphic xmlns:a="http://schemas.openxmlformats.org/drawingml/2006/main">
+                  <a:graphicData uri="http://schemas.microsoft.com/office/word/2010/wordprocessingShape">
+                    <wps:wsp>
+                      <wps:cNvSpPr txBox="1">
+                        <a:spLocks noChangeArrowheads="1"/>
+                      </wps:cNvSpPr>
+                      <wps:spPr bwMode="auto">
+                        <a:xfrm>
+                          <a:off x="0" y="0"/>
+                          <a:ext cx="1017141" cy="267128"/>
+                        </a:xfrm>
+                        <a:prstGeom prst="rect">
+                          <a:avLst/>
+                        </a:prstGeom>
+                        <a:solidFill>
+                          <a:srgbClr val="FFFFFF"/>
+                        </a:solidFill>
+                        <a:ln w="9525">
+                          <a:solidFill>
+                            <a:srgbClr val="000000"/>
+                          </a:solidFill>
+                          <a:miter lim="800000"/>
+                          <a:headEnd/>
+                          <a:tailEnd/>
+                        </a:ln>
+                      </wps:spPr>
+                      <wps:txbx>
+                        <w:txbxContent>
+                          <w:p>
+                            <w:pPr>
+                              <w:rPr>
+                                <w:rFonts w:ascii="Arial" w:hAnsi="Arial" w:cs="Arial"/>
+                                <w:color w:val="FF0000"/>
+                                <w14:textOutline w14:w="9525" w14:cap="rnd" w14:cmpd="sng" w14:algn="ctr">
+                                  <w14:solidFill>
+                                    <w14:srgbClr w14:val="FF0000"/>
+                                  </w14:solidFill>
+                                  <w14:prstDash w14:val="solid"/>
+                                  <w14:bevel/>
+                                </w14:textOutline>
+                              </w:rPr>
+                            </w:pPr>
+                          </w:p>
+                        </w:txbxContent>
+                      </wps:txbx>
+                      <wps:bodyPr rot="0" vert="horz" wrap="square" lIns="91440" tIns="45720" rIns="91440" bIns="45720" anchor="t" anchorCtr="0">
+                        <a:noAutofit/>
+                      </wps:bodyPr>
+                    </wps:wsp>
+                  </a:graphicData>
+                </a:graphic>
+                <wp14:sizeRelH relativeFrom="margin">
+                  <wp14:pctWidth>0</wp14:pctWidth>
+                </wp14:sizeRelH>
+                <wp14:sizeRelV relativeFrom="margin">
+                  <wp14:pctHeight>0</wp14:pctHeight>
+                </wp14:sizeRelV>
+              </wp:anchor>
+            </w:drawing>
+          </mc:Choice>
+          <mc:Fallback>
+            <w:pict>
+              <v:shape w14:anchorId="5CF42D78" id="_x0000_s1028" type="#_x0000_t202" style="position:absolute;left:0;text-align:left;margin-left:466.85pt;margin-top:124.25pt;width:80.1pt;height:21.05pt;z-index:251701248;visibility:visible;mso-wrap-style:square;mso-width-percent:0;mso-height-percent:0;mso-wrap-distance-left:9pt;mso-wrap-distance-top:0;mso-wrap-distance-right:9pt;mso-wrap-distance-bottom:0;mso-position-horizontal:absolute;mso-position-horizontal-relative:text;mso-position-vertical:absolute;mso-position-vertical-relative:text;mso-width-percent:0;mso-height-percent:0;mso-width-relative:margin;mso-height-relative:margin;v-text-anchor:top" o:gfxdata="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">
                 <v:textbox>
                   <w:txbxContent>
                     <w:p>
@@ -595,22 +809,115 @@
           </mc:Fallback>
         </mc:AlternateContent>
       </w:r>
-    </w:p>
-    <w:p>
-      <w:pPr>
-        <w:pStyle w:val="Textoindependiente"/>
-        <w:tabs>
-          <w:tab w:val="left" w:pos="345"/>
-        </w:tabs>
-        <w:spacing w:line="360" w:lineRule="auto"/>
-        <w:ind w:left="0" w:right="117"/>
-        <w:jc w:val="both"/>
-        <w:rPr>
-          <w:rFonts w:ascii="Arial" w:hAnsi="Arial" w:cs="Arial"/>
-          <w:sz w:val="20"/>
-          <w:szCs w:val="20"/>
-        </w:rPr>
-      </w:pPr>
+      <w:r>
+        <w:rPr>
+          <w:noProof/>
+        </w:rPr>
+        <mc:AlternateContent>
+          <mc:Choice Requires="wps">
+            <w:drawing>
+              <wp:anchor distT="0" distB="0" distL="114300" distR="114300" simplePos="0" relativeHeight="251699200" behindDoc="0" locked="0" layoutInCell="1" allowOverlap="1" wp14:anchorId="6031B466" wp14:editId="3B833D2D">
+                <wp:simplePos x="0" y="0"/>
+                <wp:positionH relativeFrom="column">
+                  <wp:posOffset>2586583</wp:posOffset>
+                </wp:positionH>
+                <wp:positionV relativeFrom="paragraph">
+                  <wp:posOffset>1547181</wp:posOffset>
+                </wp:positionV>
+                <wp:extent cx="1263479" cy="318499"/>
+                <wp:effectExtent l="0" t="0" r="13335" b="24765"/>
+                <wp:wrapNone/>
+                <wp:docPr id="20" name="Cuadro de texto 2"/>
+                <wp:cNvGraphicFramePr>
+                  <a:graphicFrameLocks xmlns:a="http://schemas.openxmlformats.org/drawingml/2006/main"/>
+                </wp:cNvGraphicFramePr>
+                <a:graphic xmlns:a="http://schemas.openxmlformats.org/drawingml/2006/main">
+                  <a:graphicData uri="http://schemas.microsoft.com/office/word/2010/wordprocessingShape">
+                    <wps:wsp>
+                      <wps:cNvSpPr txBox="1">
+                        <a:spLocks noChangeArrowheads="1"/>
+                      </wps:cNvSpPr>
+                      <wps:spPr bwMode="auto">
+                        <a:xfrm>
+                          <a:off x="0" y="0"/>
+                          <a:ext cx="1263479" cy="318499"/>
+                        </a:xfrm>
+                        <a:prstGeom prst="rect">
+                          <a:avLst/>
+                        </a:prstGeom>
+                        <a:solidFill>
+                          <a:srgbClr val="FFFFFF"/>
+                        </a:solidFill>
+                        <a:ln w="9525">
+                          <a:solidFill>
+                            <a:srgbClr val="000000"/>
+                          </a:solidFill>
+                          <a:miter lim="800000"/>
+                          <a:headEnd/>
+                          <a:tailEnd/>
+                        </a:ln>
+                      </wps:spPr>
+                      <wps:txbx>
+                        <w:txbxContent>
+                          <w:p>
+                            <w:pPr>
+                              <w:rPr>
+                                <w:rFonts w:ascii="Arial" w:hAnsi="Arial" w:cs="Arial"/>
+                                <w:color w:val="FF0000"/>
+                                <w14:textOutline w14:w="9525" w14:cap="rnd" w14:cmpd="sng" w14:algn="ctr">
+                                  <w14:solidFill>
+                                    <w14:srgbClr w14:val="FF0000"/>
+                                  </w14:solidFill>
+                                  <w14:prstDash w14:val="solid"/>
+                                  <w14:bevel/>
+                                </w14:textOutline>
+                              </w:rPr>
+                            </w:pPr>
+                          </w:p>
+                        </w:txbxContent>
+                      </wps:txbx>
+                      <wps:bodyPr rot="0" vert="horz" wrap="square" lIns="91440" tIns="45720" rIns="91440" bIns="45720" anchor="t" anchorCtr="0">
+                        <a:noAutofit/>
+                      </wps:bodyPr>
+                    </wps:wsp>
+                  </a:graphicData>
+                </a:graphic>
+                <wp14:sizeRelH relativeFrom="margin">
+                  <wp14:pctWidth>0</wp14:pctWidth>
+                </wp14:sizeRelH>
+                <wp14:sizeRelV relativeFrom="margin">
+                  <wp14:pctHeight>0</wp14:pctHeight>
+                </wp14:sizeRelV>
+              </wp:anchor>
+            </w:drawing>
+          </mc:Choice>
+          <mc:Fallback>
+            <w:pict>
+              <v:shape w14:anchorId="6031B466" id="_x0000_s1029" type="#_x0000_t202" style="position:absolute;left:0;text-align:left;margin-left:203.65pt;margin-top:121.85pt;width:99.5pt;height:25.1pt;z-index:251699200;visibility:visible;mso-wrap-style:square;mso-width-percent:0;mso-height-percent:0;mso-wrap-distance-left:9pt;mso-wrap-distance-top:0;mso-wrap-distance-right:9pt;mso-wrap-distance-bottom:0;mso-position-horizontal:absolute;mso-position-horizontal-relative:text;mso-position-vertical:absolute;mso-position-vertical-relative:text;mso-width-percent:0;mso-height-percent:0;mso-width-relative:margin;mso-height-relative:margin;v-text-anchor:top" o:gfxdata="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">
+                <v:textbox>
+                  <w:txbxContent>
+                    <w:p>
+                      <w:pPr>
+                        <w:rPr>
+                          <w:rFonts w:ascii="Arial" w:hAnsi="Arial" w:cs="Arial"/>
+                          <w:color w:val="FF0000"/>
+                          <w14:textOutline w14:w="9525" w14:cap="rnd" w14:cmpd="sng" w14:algn="ctr">
+                            <w14:solidFill>
+                              <w14:srgbClr w14:val="FF0000"/>
+                            </w14:solidFill>
+                            <w14:prstDash w14:val="solid"/>
+                            <w14:bevel/>
+                          </w14:textOutline>
+                        </w:rPr>
+                      </w:pPr>
+                    </w:p>
+                  </w:txbxContent>
+                </v:textbox>
+              </v:shape>
+            </w:pict>
+          </mc:Fallback>
+        </mc:AlternateContent>
+      </w:r>
       <w:r>
         <w:rPr>
           <w:noProof/>
@@ -618,15 +925,15 @@
         <mc:AlternateContent>
           <mc:Choice Requires="wpg">
             <w:drawing>
-              <wp:anchor distT="0" distB="0" distL="114300" distR="114300" simplePos="0" relativeHeight="251744256" behindDoc="0" locked="0" layoutInCell="1" allowOverlap="1" wp14:anchorId="12FA2A9D" wp14:editId="5AC130FA">
+              <wp:anchor distT="0" distB="0" distL="114300" distR="114300" simplePos="0" relativeHeight="251744256" behindDoc="0" locked="0" layoutInCell="1" allowOverlap="1" wp14:anchorId="12FA2A9D" wp14:editId="2BEC3DC5">
                 <wp:simplePos x="0" y="0"/>
                 <wp:positionH relativeFrom="column">
-                  <wp:posOffset>486368</wp:posOffset>
+                  <wp:posOffset>487172</wp:posOffset>
                 </wp:positionH>
                 <wp:positionV relativeFrom="paragraph">
-                  <wp:posOffset>417362</wp:posOffset>
+                  <wp:posOffset>414147</wp:posOffset>
                 </wp:positionV>
-                <wp:extent cx="6089304" cy="3567165"/>
+                <wp:extent cx="6089304" cy="3567164"/>
                 <wp:effectExtent l="0" t="0" r="6985" b="0"/>
                 <wp:wrapNone/>
                 <wp:docPr id="444191600" name="Grupo 2"/>
@@ -638,9 +945,9 @@
                       <wpg:grpSpPr>
                         <a:xfrm>
                           <a:off x="0" y="0"/>
-                          <a:ext cx="6089304" cy="3567165"/>
-                          <a:chOff x="-20099" y="0"/>
-                          <a:chExt cx="6089304" cy="3567165"/>
+                          <a:ext cx="6089304" cy="3567164"/>
+                          <a:chOff x="-20099" y="1"/>
+                          <a:chExt cx="6089304" cy="3567164"/>
                         </a:xfrm>
                       </wpg:grpSpPr>
                       <wps:wsp>
@@ -946,7 +1253,16 @@
                                   <w:bCs/>
                                   <w:lang w:val="es-ES"/>
                                 </w:rPr>
-                                <w:t>10</w:t>
+                                <w:t>3</w:t>
+                              </w:r>
+                              <w:r>
+                                <w:rPr>
+                                  <w:rFonts w:ascii="Arial" w:hAnsi="Arial" w:cs="Arial"/>
+                                  <w:b/>
+                                  <w:bCs/>
+                                  <w:lang w:val="es-ES"/>
+                                </w:rPr>
+                                <w:t>0</w:t>
                               </w:r>
                               <w:r>
                                 <w:rPr>
@@ -1033,7 +1349,7 @@
                                   <w:bCs/>
                                   <w:lang w:val="es-ES"/>
                                 </w:rPr>
-                                <w:t>5</w:t>
+                                <w:t>4</w:t>
                               </w:r>
                               <w:r>
                                 <w:rPr>
@@ -1051,7 +1367,25 @@
                                   <w:bCs/>
                                   <w:lang w:val="es-ES"/>
                                 </w:rPr>
-                                <w:t>0 hosts</w:t>
+                                <w:t>0</w:t>
+                              </w:r>
+                              <w:r>
+                                <w:rPr>
+                                  <w:rFonts w:ascii="Arial" w:hAnsi="Arial" w:cs="Arial"/>
+                                  <w:b/>
+                                  <w:bCs/>
+                                  <w:lang w:val="es-ES"/>
+                                </w:rPr>
+                                <w:t>0</w:t>
+                              </w:r>
+                              <w:r>
+                                <w:rPr>
+                                  <w:rFonts w:ascii="Arial" w:hAnsi="Arial" w:cs="Arial"/>
+                                  <w:b/>
+                                  <w:bCs/>
+                                  <w:lang w:val="es-ES"/>
+                                </w:rPr>
+                                <w:t xml:space="preserve"> hosts</w:t>
                               </w:r>
                             </w:p>
                           </w:txbxContent>
@@ -1112,7 +1446,7 @@
                                   <w:bCs/>
                                   <w:lang w:val="es-ES"/>
                                 </w:rPr>
-                                <w:t>2</w:t>
+                                <w:t>1</w:t>
                               </w:r>
                               <w:r>
                                 <w:rPr>
@@ -1121,7 +1455,35 @@
                                   <w:bCs/>
                                   <w:lang w:val="es-ES"/>
                                 </w:rPr>
-                                <w:t>400 hosts</w:t>
+                                <w:t xml:space="preserve">00 </w:t>
+                              </w:r>
+                              <w:r>
+                                <w:rPr>
+                                  <w:rFonts w:ascii="Arial" w:hAnsi="Arial" w:cs="Arial"/>
+                                  <w:b/>
+                                  <w:bCs/>
+                                  <w:lang w:val="es-ES"/>
+                                </w:rPr>
+                                <w:t>hosts</w:t>
+                              </w:r>
+                            </w:p>
+                            <w:p>
+                              <w:pPr>
+                                <w:rPr>
+                                  <w:rFonts w:ascii="Arial" w:hAnsi="Arial" w:cs="Arial"/>
+                                  <w:b/>
+                                  <w:bCs/>
+                                  <w:lang w:val="es-ES"/>
+                                </w:rPr>
+                              </w:pPr>
+                              <w:r>
+                                <w:rPr>
+                                  <w:rFonts w:ascii="Arial" w:hAnsi="Arial" w:cs="Arial"/>
+                                  <w:b/>
+                                  <w:bCs/>
+                                  <w:lang w:val="es-ES"/>
+                                </w:rPr>
+                                <w:t>hosts</w:t>
                               </w:r>
                             </w:p>
                           </w:txbxContent>
@@ -1137,8 +1499,8 @@
                         </wps:cNvSpPr>
                         <wps:spPr bwMode="auto">
                           <a:xfrm>
-                            <a:off x="4009292" y="0"/>
-                            <a:ext cx="773319" cy="231113"/>
+                            <a:off x="3999957" y="1"/>
+                            <a:ext cx="954280" cy="210312"/>
                           </a:xfrm>
                           <a:prstGeom prst="rect">
                             <a:avLst/>
@@ -1197,29 +1559,7 @@
                                   <w:szCs w:val="24"/>
                                   <w:lang w:val="es-ES"/>
                                 </w:rPr>
-                                <w:t>8</w:t>
-                              </w:r>
-                              <w:r>
-                                <w:rPr>
-                                  <w:rFonts w:ascii="Arial" w:hAnsi="Arial" w:cs="Arial"/>
-                                  <w:b/>
-                                  <w:bCs/>
-                                  <w:sz w:val="24"/>
-                                  <w:szCs w:val="24"/>
-                                  <w:lang w:val="es-ES"/>
-                                </w:rPr>
-                                <w:t xml:space="preserve"> </w:t>
-                              </w:r>
-                              <w:r>
-                                <w:rPr>
-                                  <w:rFonts w:ascii="Arial" w:hAnsi="Arial" w:cs="Arial"/>
-                                  <w:b/>
-                                  <w:bCs/>
-                                  <w:sz w:val="24"/>
-                                  <w:szCs w:val="24"/>
-                                  <w:lang w:val="es-ES"/>
-                                </w:rPr>
-                                <w:t>servers</w:t>
+                                <w:t>1400 hosts</w:t>
                               </w:r>
                             </w:p>
                           </w:txbxContent>
@@ -1269,7 +1609,7 @@
                                   <w:bCs/>
                                   <w:lang w:val="es-ES"/>
                                 </w:rPr>
-                                <w:t>12</w:t>
+                                <w:t>8</w:t>
                               </w:r>
                               <w:r>
                                 <w:rPr>
@@ -1298,8 +1638,8 @@
           </mc:Choice>
           <mc:Fallback>
             <w:pict>
-              <v:group w14:anchorId="12FA2A9D" id="Grupo 2" o:spid="_x0000_s1028" style="position:absolute;left:0;text-align:left;margin-left:38.3pt;margin-top:32.85pt;width:479.45pt;height:280.9pt;z-index:251744256;mso-width-relative:margin" coordorigin="-200" coordsize="60893,35671" o:gfxdata="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">
-                <v:shape id="_x0000_s1029" type="#_x0000_t202" style="position:absolute;top:20599;width:3314;height:1803;visibility:visible;mso-wrap-style:square;v-text-anchor:top" o:gfxdata="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" stroked="f">
+              <v:group w14:anchorId="12FA2A9D" id="Grupo 2" o:spid="_x0000_s1030" style="position:absolute;left:0;text-align:left;margin-left:38.35pt;margin-top:32.6pt;width:479.45pt;height:280.9pt;z-index:251744256;mso-width-relative:margin" coordorigin="-200" coordsize="60893,35671" o:gfxdata="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">
+                <v:shape id="_x0000_s1031" type="#_x0000_t202" style="position:absolute;top:20599;width:3314;height:1803;visibility:visible;mso-wrap-style:square;v-text-anchor:top" o:gfxdata="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" stroked="f">
                   <v:textbox inset="0,0,0,0">
                     <w:txbxContent>
                       <w:p>
@@ -1323,7 +1663,7 @@
                     </w:txbxContent>
                   </v:textbox>
                 </v:shape>
-                <v:shape id="_x0000_s1030" type="#_x0000_t202" style="position:absolute;left:17785;top:25221;width:3315;height:1803;visibility:visible;mso-wrap-style:square;v-text-anchor:top" o:gfxdata="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" stroked="f">
+                <v:shape id="_x0000_s1032" type="#_x0000_t202" style="position:absolute;left:17785;top:25221;width:3315;height:1803;visibility:visible;mso-wrap-style:square;v-text-anchor:top" o:gfxdata="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" stroked="f">
                   <v:textbox inset="0,0,0,0">
                     <w:txbxContent>
                       <w:p>
@@ -1347,7 +1687,7 @@
                     </w:txbxContent>
                   </v:textbox>
                 </v:shape>
-                <v:shape id="_x0000_s1031" type="#_x0000_t202" style="position:absolute;left:24919;top:27432;width:3315;height:1803;visibility:visible;mso-wrap-style:square;v-text-anchor:top" o:gfxdata="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" stroked="f">
+                <v:shape id="_x0000_s1033" type="#_x0000_t202" style="position:absolute;left:24919;top:27432;width:3315;height:1803;visibility:visible;mso-wrap-style:square;v-text-anchor:top" o:gfxdata="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" stroked="f">
                   <v:textbox inset="0,0,0,0">
                     <w:txbxContent>
                       <w:p>
@@ -1379,7 +1719,7 @@
                     </w:txbxContent>
                   </v:textbox>
                 </v:shape>
-                <v:shape id="_x0000_s1032" type="#_x0000_t202" style="position:absolute;left:56672;top:24718;width:3315;height:1804;visibility:visible;mso-wrap-style:square;v-text-anchor:top" o:gfxdata="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" stroked="f">
+                <v:shape id="_x0000_s1034" type="#_x0000_t202" style="position:absolute;left:56672;top:24718;width:3315;height:1804;visibility:visible;mso-wrap-style:square;v-text-anchor:top" o:gfxdata="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" stroked="f">
                   <v:textbox inset="0,0,0,0">
                     <w:txbxContent>
                       <w:p>
@@ -1403,7 +1743,7 @@
                     </w:txbxContent>
                   </v:textbox>
                 </v:shape>
-                <v:shape id="_x0000_s1033" type="#_x0000_t202" style="position:absolute;left:44112;top:4119;width:3314;height:1804;visibility:visible;mso-wrap-style:square;v-text-anchor:top" o:gfxdata="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" stroked="f">
+                <v:shape id="_x0000_s1035" type="#_x0000_t202" style="position:absolute;left:44112;top:4119;width:3314;height:1804;visibility:visible;mso-wrap-style:square;v-text-anchor:top" o:gfxdata="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" stroked="f">
                   <v:textbox inset="0,0,0,0">
                     <w:txbxContent>
                       <w:p>
@@ -1435,7 +1775,7 @@
                     </w:txbxContent>
                   </v:textbox>
                 </v:shape>
-                <v:shape id="_x0000_s1034" type="#_x0000_t202" style="position:absolute;left:-200;top:25395;width:8138;height:2536;visibility:visible;mso-wrap-style:square;v-text-anchor:top" o:gfxdata="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" stroked="f">
+                <v:shape id="_x0000_s1036" type="#_x0000_t202" style="position:absolute;left:-200;top:25395;width:8138;height:2536;visibility:visible;mso-wrap-style:square;v-text-anchor:top" o:gfxdata="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" stroked="f">
                   <v:textbox inset="0,0,0,0">
                     <w:txbxContent>
                       <w:p>
@@ -1455,7 +1795,16 @@
                             <w:bCs/>
                             <w:lang w:val="es-ES"/>
                           </w:rPr>
-                          <w:t>10</w:t>
+                          <w:t>3</w:t>
+                        </w:r>
+                        <w:r>
+                          <w:rPr>
+                            <w:rFonts w:ascii="Arial" w:hAnsi="Arial" w:cs="Arial"/>
+                            <w:b/>
+                            <w:bCs/>
+                            <w:lang w:val="es-ES"/>
+                          </w:rPr>
+                          <w:t>0</w:t>
                         </w:r>
                         <w:r>
                           <w:rPr>
@@ -1497,7 +1846,7 @@
                     </w:txbxContent>
                   </v:textbox>
                 </v:shape>
-                <v:shape id="_x0000_s1035" type="#_x0000_t202" style="position:absolute;left:11354;top:33862;width:7335;height:1809;visibility:visible;mso-wrap-style:square;v-text-anchor:top" o:gfxdata="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" stroked="f">
+                <v:shape id="_x0000_s1037" type="#_x0000_t202" style="position:absolute;left:11354;top:33862;width:7335;height:1809;visibility:visible;mso-wrap-style:square;v-text-anchor:top" o:gfxdata="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" stroked="f">
                   <v:textbox inset="0,0,0,0">
                     <w:txbxContent>
                       <w:p>
@@ -1517,7 +1866,7 @@
                             <w:bCs/>
                             <w:lang w:val="es-ES"/>
                           </w:rPr>
-                          <w:t>5</w:t>
+                          <w:t>4</w:t>
                         </w:r>
                         <w:r>
                           <w:rPr>
@@ -1535,13 +1884,31 @@
                             <w:bCs/>
                             <w:lang w:val="es-ES"/>
                           </w:rPr>
-                          <w:t>0 hosts</w:t>
+                          <w:t>0</w:t>
+                        </w:r>
+                        <w:r>
+                          <w:rPr>
+                            <w:rFonts w:ascii="Arial" w:hAnsi="Arial" w:cs="Arial"/>
+                            <w:b/>
+                            <w:bCs/>
+                            <w:lang w:val="es-ES"/>
+                          </w:rPr>
+                          <w:t>0</w:t>
+                        </w:r>
+                        <w:r>
+                          <w:rPr>
+                            <w:rFonts w:ascii="Arial" w:hAnsi="Arial" w:cs="Arial"/>
+                            <w:b/>
+                            <w:bCs/>
+                            <w:lang w:val="es-ES"/>
+                          </w:rPr>
+                          <w:t xml:space="preserve"> hosts</w:t>
                         </w:r>
                       </w:p>
                     </w:txbxContent>
                   </v:textbox>
                 </v:shape>
-                <v:shape id="_x0000_s1036" type="#_x0000_t202" style="position:absolute;left:20897;top:32248;width:9348;height:2117;visibility:visible;mso-wrap-style:square;v-text-anchor:top" o:gfxdata="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" stroked="f">
+                <v:shape id="_x0000_s1038" type="#_x0000_t202" style="position:absolute;left:20897;top:32248;width:9348;height:2117;visibility:visible;mso-wrap-style:square;v-text-anchor:top" o:gfxdata="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" stroked="f">
                   <v:textbox inset="0,0,0,0">
                     <w:txbxContent>
                       <w:p>
@@ -1571,7 +1938,7 @@
                             <w:bCs/>
                             <w:lang w:val="es-ES"/>
                           </w:rPr>
-                          <w:t>2</w:t>
+                          <w:t>1</w:t>
                         </w:r>
                         <w:r>
                           <w:rPr>
@@ -1580,13 +1947,41 @@
                             <w:bCs/>
                             <w:lang w:val="es-ES"/>
                           </w:rPr>
-                          <w:t>400 hosts</w:t>
+                          <w:t xml:space="preserve">00 </w:t>
+                        </w:r>
+                        <w:r>
+                          <w:rPr>
+                            <w:rFonts w:ascii="Arial" w:hAnsi="Arial" w:cs="Arial"/>
+                            <w:b/>
+                            <w:bCs/>
+                            <w:lang w:val="es-ES"/>
+                          </w:rPr>
+                          <w:t>hosts</w:t>
+                        </w:r>
+                      </w:p>
+                      <w:p>
+                        <w:pPr>
+                          <w:rPr>
+                            <w:rFonts w:ascii="Arial" w:hAnsi="Arial" w:cs="Arial"/>
+                            <w:b/>
+                            <w:bCs/>
+                            <w:lang w:val="es-ES"/>
+                          </w:rPr>
+                        </w:pPr>
+                        <w:r>
+                          <w:rPr>
+                            <w:rFonts w:ascii="Arial" w:hAnsi="Arial" w:cs="Arial"/>
+                            <w:b/>
+                            <w:bCs/>
+                            <w:lang w:val="es-ES"/>
+                          </w:rPr>
+                          <w:t>hosts</w:t>
                         </w:r>
                       </w:p>
                     </w:txbxContent>
                   </v:textbox>
                 </v:shape>
-                <v:shape id="_x0000_s1037" type="#_x0000_t202" style="position:absolute;left:40092;width:7734;height:2311;visibility:visible;mso-wrap-style:square;v-text-anchor:top" o:gfxdata="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" stroked="f">
+                <v:shape id="_x0000_s1039" type="#_x0000_t202" style="position:absolute;left:39999;width:9543;height:2103;visibility:visible;mso-wrap-style:square;v-text-anchor:top" o:gfxdata="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" stroked="f">
                   <v:textbox inset="0,0,0,0">
                     <w:txbxContent>
                       <w:p>
@@ -1631,35 +2026,13 @@
                             <w:szCs w:val="24"/>
                             <w:lang w:val="es-ES"/>
                           </w:rPr>
-                          <w:t>8</w:t>
-                        </w:r>
-                        <w:r>
-                          <w:rPr>
-                            <w:rFonts w:ascii="Arial" w:hAnsi="Arial" w:cs="Arial"/>
-                            <w:b/>
-                            <w:bCs/>
-                            <w:sz w:val="24"/>
-                            <w:szCs w:val="24"/>
-                            <w:lang w:val="es-ES"/>
-                          </w:rPr>
-                          <w:t xml:space="preserve"> </w:t>
-                        </w:r>
-                        <w:r>
-                          <w:rPr>
-                            <w:rFonts w:ascii="Arial" w:hAnsi="Arial" w:cs="Arial"/>
-                            <w:b/>
-                            <w:bCs/>
-                            <w:sz w:val="24"/>
-                            <w:szCs w:val="24"/>
-                            <w:lang w:val="es-ES"/>
-                          </w:rPr>
-                          <w:t>servers</w:t>
+                          <w:t>1400 hosts</w:t>
                         </w:r>
                       </w:p>
                     </w:txbxContent>
                   </v:textbox>
                 </v:shape>
-                <v:shape id="_x0000_s1038" type="#_x0000_t202" style="position:absolute;left:53050;top:29432;width:7642;height:1918;visibility:visible;mso-wrap-style:square;v-text-anchor:top" o:gfxdata="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" stroked="f">
+                <v:shape id="_x0000_s1040" type="#_x0000_t202" style="position:absolute;left:53050;top:29432;width:7642;height:1918;visibility:visible;mso-wrap-style:square;v-text-anchor:top" o:gfxdata="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" stroked="f">
                   <v:textbox inset="0,0,0,0">
                     <w:txbxContent>
                       <w:p>
@@ -1678,7 +2051,7 @@
                             <w:bCs/>
                             <w:lang w:val="es-ES"/>
                           </w:rPr>
-                          <w:t>12</w:t>
+                          <w:t>8</w:t>
                         </w:r>
                         <w:r>
                           <w:rPr>
@@ -1694,224 +2067,6 @@
                   </v:textbox>
                 </v:shape>
               </v:group>
-            </w:pict>
-          </mc:Fallback>
-        </mc:AlternateContent>
-      </w:r>
-      <w:r>
-        <w:rPr>
-          <w:noProof/>
-        </w:rPr>
-        <mc:AlternateContent>
-          <mc:Choice Requires="wps">
-            <w:drawing>
-              <wp:anchor distT="0" distB="0" distL="114300" distR="114300" simplePos="0" relativeHeight="251701248" behindDoc="0" locked="0" layoutInCell="1" allowOverlap="1" wp14:anchorId="5CF42D78" wp14:editId="30408EAF">
-                <wp:simplePos x="0" y="0"/>
-                <wp:positionH relativeFrom="column">
-                  <wp:posOffset>5932575</wp:posOffset>
-                </wp:positionH>
-                <wp:positionV relativeFrom="paragraph">
-                  <wp:posOffset>1582971</wp:posOffset>
-                </wp:positionV>
-                <wp:extent cx="1003453" cy="307975"/>
-                <wp:effectExtent l="0" t="0" r="25400" b="15875"/>
-                <wp:wrapNone/>
-                <wp:docPr id="22" name="Cuadro de texto 2"/>
-                <wp:cNvGraphicFramePr>
-                  <a:graphicFrameLocks xmlns:a="http://schemas.openxmlformats.org/drawingml/2006/main"/>
-                </wp:cNvGraphicFramePr>
-                <a:graphic xmlns:a="http://schemas.openxmlformats.org/drawingml/2006/main">
-                  <a:graphicData uri="http://schemas.microsoft.com/office/word/2010/wordprocessingShape">
-                    <wps:wsp>
-                      <wps:cNvSpPr txBox="1">
-                        <a:spLocks noChangeArrowheads="1"/>
-                      </wps:cNvSpPr>
-                      <wps:spPr bwMode="auto">
-                        <a:xfrm>
-                          <a:off x="0" y="0"/>
-                          <a:ext cx="1003453" cy="307975"/>
-                        </a:xfrm>
-                        <a:prstGeom prst="rect">
-                          <a:avLst/>
-                        </a:prstGeom>
-                        <a:solidFill>
-                          <a:srgbClr val="FFFFFF"/>
-                        </a:solidFill>
-                        <a:ln w="9525">
-                          <a:solidFill>
-                            <a:srgbClr val="000000"/>
-                          </a:solidFill>
-                          <a:miter lim="800000"/>
-                          <a:headEnd/>
-                          <a:tailEnd/>
-                        </a:ln>
-                      </wps:spPr>
-                      <wps:txbx>
-                        <w:txbxContent>
-                          <w:p>
-                            <w:pPr>
-                              <w:rPr>
-                                <w:rFonts w:ascii="Arial" w:hAnsi="Arial" w:cs="Arial"/>
-                                <w:color w:val="FF0000"/>
-                                <w14:textOutline w14:w="9525" w14:cap="rnd" w14:cmpd="sng" w14:algn="ctr">
-                                  <w14:solidFill>
-                                    <w14:srgbClr w14:val="FF0000"/>
-                                  </w14:solidFill>
-                                  <w14:prstDash w14:val="solid"/>
-                                  <w14:bevel/>
-                                </w14:textOutline>
-                              </w:rPr>
-                            </w:pPr>
-                          </w:p>
-                        </w:txbxContent>
-                      </wps:txbx>
-                      <wps:bodyPr rot="0" vert="horz" wrap="square" lIns="91440" tIns="45720" rIns="91440" bIns="45720" anchor="t" anchorCtr="0">
-                        <a:noAutofit/>
-                      </wps:bodyPr>
-                    </wps:wsp>
-                  </a:graphicData>
-                </a:graphic>
-                <wp14:sizeRelH relativeFrom="margin">
-                  <wp14:pctWidth>0</wp14:pctWidth>
-                </wp14:sizeRelH>
-                <wp14:sizeRelV relativeFrom="margin">
-                  <wp14:pctHeight>0</wp14:pctHeight>
-                </wp14:sizeRelV>
-              </wp:anchor>
-            </w:drawing>
-          </mc:Choice>
-          <mc:Fallback>
-            <w:pict>
-              <v:shape w14:anchorId="5CF42D78" id="_x0000_s1039" type="#_x0000_t202" style="position:absolute;left:0;text-align:left;margin-left:467.15pt;margin-top:124.65pt;width:79pt;height:24.25pt;z-index:251701248;visibility:visible;mso-wrap-style:square;mso-width-percent:0;mso-height-percent:0;mso-wrap-distance-left:9pt;mso-wrap-distance-top:0;mso-wrap-distance-right:9pt;mso-wrap-distance-bottom:0;mso-position-horizontal:absolute;mso-position-horizontal-relative:text;mso-position-vertical:absolute;mso-position-vertical-relative:text;mso-width-percent:0;mso-height-percent:0;mso-width-relative:margin;mso-height-relative:margin;v-text-anchor:top" o:gfxdata="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">
-                <v:textbox>
-                  <w:txbxContent>
-                    <w:p>
-                      <w:pPr>
-                        <w:rPr>
-                          <w:rFonts w:ascii="Arial" w:hAnsi="Arial" w:cs="Arial"/>
-                          <w:color w:val="FF0000"/>
-                          <w14:textOutline w14:w="9525" w14:cap="rnd" w14:cmpd="sng" w14:algn="ctr">
-                            <w14:solidFill>
-                              <w14:srgbClr w14:val="FF0000"/>
-                            </w14:solidFill>
-                            <w14:prstDash w14:val="solid"/>
-                            <w14:bevel/>
-                          </w14:textOutline>
-                        </w:rPr>
-                      </w:pPr>
-                    </w:p>
-                  </w:txbxContent>
-                </v:textbox>
-              </v:shape>
-            </w:pict>
-          </mc:Fallback>
-        </mc:AlternateContent>
-      </w:r>
-      <w:r>
-        <w:rPr>
-          <w:noProof/>
-        </w:rPr>
-        <mc:AlternateContent>
-          <mc:Choice Requires="wps">
-            <w:drawing>
-              <wp:anchor distT="0" distB="0" distL="114300" distR="114300" simplePos="0" relativeHeight="251699200" behindDoc="0" locked="0" layoutInCell="1" allowOverlap="1" wp14:anchorId="6031B466" wp14:editId="0EDC3095">
-                <wp:simplePos x="0" y="0"/>
-                <wp:positionH relativeFrom="column">
-                  <wp:posOffset>2887924</wp:posOffset>
-                </wp:positionH>
-                <wp:positionV relativeFrom="paragraph">
-                  <wp:posOffset>1542778</wp:posOffset>
-                </wp:positionV>
-                <wp:extent cx="962590" cy="307975"/>
-                <wp:effectExtent l="0" t="0" r="28575" b="15875"/>
-                <wp:wrapNone/>
-                <wp:docPr id="20" name="Cuadro de texto 2"/>
-                <wp:cNvGraphicFramePr>
-                  <a:graphicFrameLocks xmlns:a="http://schemas.openxmlformats.org/drawingml/2006/main"/>
-                </wp:cNvGraphicFramePr>
-                <a:graphic xmlns:a="http://schemas.openxmlformats.org/drawingml/2006/main">
-                  <a:graphicData uri="http://schemas.microsoft.com/office/word/2010/wordprocessingShape">
-                    <wps:wsp>
-                      <wps:cNvSpPr txBox="1">
-                        <a:spLocks noChangeArrowheads="1"/>
-                      </wps:cNvSpPr>
-                      <wps:spPr bwMode="auto">
-                        <a:xfrm>
-                          <a:off x="0" y="0"/>
-                          <a:ext cx="962590" cy="307975"/>
-                        </a:xfrm>
-                        <a:prstGeom prst="rect">
-                          <a:avLst/>
-                        </a:prstGeom>
-                        <a:solidFill>
-                          <a:srgbClr val="FFFFFF"/>
-                        </a:solidFill>
-                        <a:ln w="9525">
-                          <a:solidFill>
-                            <a:srgbClr val="000000"/>
-                          </a:solidFill>
-                          <a:miter lim="800000"/>
-                          <a:headEnd/>
-                          <a:tailEnd/>
-                        </a:ln>
-                      </wps:spPr>
-                      <wps:txbx>
-                        <w:txbxContent>
-                          <w:p>
-                            <w:pPr>
-                              <w:rPr>
-                                <w:rFonts w:ascii="Arial" w:hAnsi="Arial" w:cs="Arial"/>
-                                <w:color w:val="FF0000"/>
-                                <w14:textOutline w14:w="9525" w14:cap="rnd" w14:cmpd="sng" w14:algn="ctr">
-                                  <w14:solidFill>
-                                    <w14:srgbClr w14:val="FF0000"/>
-                                  </w14:solidFill>
-                                  <w14:prstDash w14:val="solid"/>
-                                  <w14:bevel/>
-                                </w14:textOutline>
-                              </w:rPr>
-                            </w:pPr>
-                          </w:p>
-                        </w:txbxContent>
-                      </wps:txbx>
-                      <wps:bodyPr rot="0" vert="horz" wrap="square" lIns="91440" tIns="45720" rIns="91440" bIns="45720" anchor="t" anchorCtr="0">
-                        <a:noAutofit/>
-                      </wps:bodyPr>
-                    </wps:wsp>
-                  </a:graphicData>
-                </a:graphic>
-                <wp14:sizeRelH relativeFrom="margin">
-                  <wp14:pctWidth>0</wp14:pctWidth>
-                </wp14:sizeRelH>
-                <wp14:sizeRelV relativeFrom="margin">
-                  <wp14:pctHeight>0</wp14:pctHeight>
-                </wp14:sizeRelV>
-              </wp:anchor>
-            </w:drawing>
-          </mc:Choice>
-          <mc:Fallback>
-            <w:pict>
-              <v:shape w14:anchorId="6031B466" id="_x0000_s1040" type="#_x0000_t202" style="position:absolute;left:0;text-align:left;margin-left:227.4pt;margin-top:121.5pt;width:75.8pt;height:24.25pt;z-index:251699200;visibility:visible;mso-wrap-style:square;mso-width-percent:0;mso-height-percent:0;mso-wrap-distance-left:9pt;mso-wrap-distance-top:0;mso-wrap-distance-right:9pt;mso-wrap-distance-bottom:0;mso-position-horizontal:absolute;mso-position-horizontal-relative:text;mso-position-vertical:absolute;mso-position-vertical-relative:text;mso-width-percent:0;mso-height-percent:0;mso-width-relative:margin;mso-height-relative:margin;v-text-anchor:top" o:gfxdata="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">
-                <v:textbox>
-                  <w:txbxContent>
-                    <w:p>
-                      <w:pPr>
-                        <w:rPr>
-                          <w:rFonts w:ascii="Arial" w:hAnsi="Arial" w:cs="Arial"/>
-                          <w:color w:val="FF0000"/>
-                          <w14:textOutline w14:w="9525" w14:cap="rnd" w14:cmpd="sng" w14:algn="ctr">
-                            <w14:solidFill>
-                              <w14:srgbClr w14:val="FF0000"/>
-                            </w14:solidFill>
-                            <w14:prstDash w14:val="solid"/>
-                            <w14:bevel/>
-                          </w14:textOutline>
-                        </w:rPr>
-                      </w:pPr>
-                    </w:p>
-                  </w:txbxContent>
-                </v:textbox>
-              </v:shape>
             </w:pict>
           </mc:Fallback>
         </mc:AlternateContent>
@@ -2268,7 +2423,7 @@
                     </pic:cNvPicPr>
                   </pic:nvPicPr>
                   <pic:blipFill>
-                    <a:blip r:embed="rId8">
+                    <a:blip r:embed="rId9">
                       <a:extLst>
                         <a:ext uri="{28A0092B-C50C-407E-A947-70E740481C1C}">
                           <a14:useLocalDpi xmlns:a14="http://schemas.microsoft.com/office/drawing/2010/main" val="0"/>
@@ -2316,16 +2471,16 @@
         <mc:AlternateContent>
           <mc:Choice Requires="wps">
             <w:drawing>
-              <wp:anchor distT="0" distB="0" distL="114300" distR="114300" simplePos="0" relativeHeight="251707392" behindDoc="0" locked="0" layoutInCell="1" allowOverlap="1" wp14:anchorId="26A62661" wp14:editId="0A9B7D07">
+              <wp:anchor distT="0" distB="0" distL="114300" distR="114300" simplePos="0" relativeHeight="251707392" behindDoc="0" locked="0" layoutInCell="1" allowOverlap="1" wp14:anchorId="26A62661" wp14:editId="0653F3B2">
                 <wp:simplePos x="0" y="0"/>
                 <wp:positionH relativeFrom="column">
-                  <wp:posOffset>2668071</wp:posOffset>
+                  <wp:posOffset>2563707</wp:posOffset>
                 </wp:positionH>
                 <wp:positionV relativeFrom="paragraph">
-                  <wp:posOffset>63356</wp:posOffset>
+                  <wp:posOffset>11006</wp:posOffset>
                 </wp:positionV>
-                <wp:extent cx="903383" cy="318992"/>
-                <wp:effectExtent l="0" t="0" r="11430" b="24130"/>
+                <wp:extent cx="996593" cy="328523"/>
+                <wp:effectExtent l="0" t="0" r="13335" b="14605"/>
                 <wp:wrapNone/>
                 <wp:docPr id="27" name="Cuadro de texto 2"/>
                 <wp:cNvGraphicFramePr>
@@ -2340,7 +2495,7 @@
                       <wps:spPr bwMode="auto">
                         <a:xfrm>
                           <a:off x="0" y="0"/>
-                          <a:ext cx="903383" cy="318992"/>
+                          <a:ext cx="996593" cy="328523"/>
                         </a:xfrm>
                         <a:prstGeom prst="rect">
                           <a:avLst/>
@@ -2393,7 +2548,7 @@
           </mc:Choice>
           <mc:Fallback>
             <w:pict>
-              <v:shape w14:anchorId="26A62661" id="_x0000_s1044" type="#_x0000_t202" style="position:absolute;margin-left:210.1pt;margin-top:5pt;width:71.15pt;height:25.1pt;z-index:251707392;visibility:visible;mso-wrap-style:square;mso-width-percent:0;mso-height-percent:0;mso-wrap-distance-left:9pt;mso-wrap-distance-top:0;mso-wrap-distance-right:9pt;mso-wrap-distance-bottom:0;mso-position-horizontal:absolute;mso-position-horizontal-relative:text;mso-position-vertical:absolute;mso-position-vertical-relative:text;mso-width-percent:0;mso-height-percent:0;mso-width-relative:margin;mso-height-relative:margin;v-text-anchor:top" o:gfxdata="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">
+              <v:shape w14:anchorId="26A62661" id="_x0000_s1044" type="#_x0000_t202" style="position:absolute;margin-left:201.85pt;margin-top:.85pt;width:78.45pt;height:25.85pt;z-index:251707392;visibility:visible;mso-wrap-style:square;mso-width-percent:0;mso-height-percent:0;mso-wrap-distance-left:9pt;mso-wrap-distance-top:0;mso-wrap-distance-right:9pt;mso-wrap-distance-bottom:0;mso-position-horizontal:absolute;mso-position-horizontal-relative:text;mso-position-vertical:absolute;mso-position-vertical-relative:text;mso-width-percent:0;mso-height-percent:0;mso-width-relative:margin;mso-height-relative:margin;v-text-anchor:top" o:gfxdata="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">
                 <v:textbox>
                   <w:txbxContent>
                     <w:p>
@@ -2669,268 +2824,7 @@
     </w:p>
     <w:p>
       <w:pPr>
-        <w:rPr>
-          <w:rFonts w:ascii="Arial" w:hAnsi="Arial" w:cs="Arial"/>
-          <w:spacing w:val="-2"/>
-          <w:sz w:val="20"/>
-          <w:szCs w:val="20"/>
-          <w:lang w:val="es-MX"/>
-        </w:rPr>
-      </w:pPr>
-    </w:p>
-    <w:p>
-      <w:pPr>
-        <w:rPr>
-          <w:rFonts w:ascii="Arial" w:hAnsi="Arial" w:cs="Arial"/>
-          <w:b/>
-          <w:bCs/>
-          <w:sz w:val="20"/>
-          <w:szCs w:val="20"/>
-          <w:lang w:val="es-MX"/>
-        </w:rPr>
-      </w:pPr>
-      <w:r>
-        <w:rPr>
-          <w:rFonts w:ascii="Arial" w:hAnsi="Arial" w:cs="Arial"/>
-          <w:spacing w:val="-2"/>
-          <w:sz w:val="20"/>
-          <w:szCs w:val="20"/>
-          <w:lang w:val="es-MX"/>
-        </w:rPr>
-        <w:lastRenderedPageBreak/>
-        <w:t>La</w:t>
-      </w:r>
-      <w:r>
-        <w:rPr>
-          <w:rFonts w:ascii="Arial" w:hAnsi="Arial" w:cs="Arial"/>
-          <w:spacing w:val="-1"/>
-          <w:sz w:val="20"/>
-          <w:szCs w:val="20"/>
-          <w:lang w:val="es-MX"/>
-        </w:rPr>
-        <w:t xml:space="preserve"> </w:t>
-      </w:r>
-      <w:r>
-        <w:rPr>
-          <w:rFonts w:ascii="Arial" w:hAnsi="Arial" w:cs="Arial"/>
-          <w:sz w:val="20"/>
-          <w:szCs w:val="20"/>
-          <w:lang w:val="es-MX"/>
-        </w:rPr>
-        <w:t>dirección</w:t>
-      </w:r>
-      <w:r>
-        <w:rPr>
-          <w:rFonts w:ascii="Arial" w:hAnsi="Arial" w:cs="Arial"/>
-          <w:spacing w:val="2"/>
-          <w:sz w:val="20"/>
-          <w:szCs w:val="20"/>
-          <w:lang w:val="es-MX"/>
-        </w:rPr>
-        <w:t xml:space="preserve"> </w:t>
-      </w:r>
-      <w:r>
-        <w:rPr>
-          <w:rFonts w:ascii="Arial" w:hAnsi="Arial" w:cs="Arial"/>
-          <w:spacing w:val="-3"/>
-          <w:sz w:val="20"/>
-          <w:szCs w:val="20"/>
-          <w:lang w:val="es-MX"/>
-        </w:rPr>
-        <w:t>IP</w:t>
-      </w:r>
-      <w:r>
-        <w:rPr>
-          <w:rFonts w:ascii="Arial" w:hAnsi="Arial" w:cs="Arial"/>
-          <w:spacing w:val="2"/>
-          <w:sz w:val="20"/>
-          <w:szCs w:val="20"/>
-          <w:lang w:val="es-MX"/>
-        </w:rPr>
-        <w:t xml:space="preserve"> </w:t>
-      </w:r>
-      <w:r>
-        <w:rPr>
-          <w:rFonts w:ascii="Arial" w:hAnsi="Arial" w:cs="Arial"/>
-          <w:spacing w:val="-1"/>
-          <w:sz w:val="20"/>
-          <w:szCs w:val="20"/>
-          <w:lang w:val="es-MX"/>
-        </w:rPr>
-        <w:t>asignada</w:t>
-      </w:r>
-      <w:r>
-        <w:rPr>
-          <w:rFonts w:ascii="Arial" w:hAnsi="Arial" w:cs="Arial"/>
-          <w:sz w:val="20"/>
-          <w:szCs w:val="20"/>
-          <w:lang w:val="es-MX"/>
-        </w:rPr>
-        <w:t xml:space="preserve"> </w:t>
-      </w:r>
-      <w:r>
-        <w:rPr>
-          <w:rFonts w:ascii="Arial" w:hAnsi="Arial" w:cs="Arial"/>
-          <w:spacing w:val="-1"/>
-          <w:sz w:val="20"/>
-          <w:szCs w:val="20"/>
-          <w:lang w:val="es-MX"/>
-        </w:rPr>
-        <w:t>al</w:t>
-      </w:r>
-      <w:r>
-        <w:rPr>
-          <w:rFonts w:ascii="Arial" w:hAnsi="Arial" w:cs="Arial"/>
-          <w:spacing w:val="2"/>
-          <w:sz w:val="20"/>
-          <w:szCs w:val="20"/>
-          <w:lang w:val="es-MX"/>
-        </w:rPr>
-        <w:t xml:space="preserve"> </w:t>
-      </w:r>
-      <w:r>
-        <w:rPr>
-          <w:rFonts w:ascii="Arial" w:hAnsi="Arial" w:cs="Arial"/>
-          <w:b/>
-          <w:sz w:val="20"/>
-          <w:szCs w:val="20"/>
-          <w:lang w:val="es-MX"/>
-        </w:rPr>
-        <w:t>CIR</w:t>
-      </w:r>
-      <w:r>
-        <w:rPr>
-          <w:rFonts w:ascii="Arial" w:hAnsi="Arial" w:cs="Arial"/>
-          <w:b/>
-          <w:spacing w:val="-1"/>
-          <w:sz w:val="20"/>
-          <w:szCs w:val="20"/>
-          <w:lang w:val="es-MX"/>
-        </w:rPr>
-        <w:t xml:space="preserve"> </w:t>
-      </w:r>
-      <w:r>
-        <w:rPr>
-          <w:rFonts w:ascii="Arial" w:hAnsi="Arial" w:cs="Arial"/>
-          <w:spacing w:val="-1"/>
-          <w:sz w:val="20"/>
-          <w:szCs w:val="20"/>
-          <w:lang w:val="es-MX"/>
-        </w:rPr>
-        <w:t>es</w:t>
-      </w:r>
-      <w:r>
-        <w:rPr>
-          <w:rFonts w:ascii="Arial" w:hAnsi="Arial" w:cs="Arial"/>
-          <w:sz w:val="20"/>
-          <w:szCs w:val="20"/>
-          <w:lang w:val="es-MX"/>
-        </w:rPr>
-        <w:t xml:space="preserve"> </w:t>
-      </w:r>
-      <w:r>
-        <w:rPr>
-          <w:rFonts w:ascii="Arial" w:hAnsi="Arial" w:cs="Arial"/>
-          <w:b/>
-          <w:bCs/>
-          <w:sz w:val="20"/>
-          <w:szCs w:val="20"/>
-          <w:lang w:val="es-MX"/>
-        </w:rPr>
-        <w:t>1</w:t>
-      </w:r>
-      <w:r>
-        <w:rPr>
-          <w:rFonts w:ascii="Arial" w:hAnsi="Arial" w:cs="Arial"/>
-          <w:b/>
-          <w:bCs/>
-          <w:sz w:val="20"/>
-          <w:szCs w:val="20"/>
-          <w:lang w:val="es-MX"/>
-        </w:rPr>
-        <w:t>50</w:t>
-      </w:r>
-      <w:r>
-        <w:rPr>
-          <w:rFonts w:ascii="Arial" w:hAnsi="Arial" w:cs="Arial"/>
-          <w:b/>
-          <w:bCs/>
-          <w:sz w:val="20"/>
-          <w:szCs w:val="20"/>
-          <w:lang w:val="es-MX"/>
-        </w:rPr>
-        <w:t>.</w:t>
-      </w:r>
-      <w:r>
-        <w:rPr>
-          <w:rFonts w:ascii="Arial" w:hAnsi="Arial" w:cs="Arial"/>
-          <w:b/>
-          <w:bCs/>
-          <w:sz w:val="20"/>
-          <w:szCs w:val="20"/>
-          <w:lang w:val="es-MX"/>
-        </w:rPr>
-        <w:t>30</w:t>
-      </w:r>
-      <w:r>
-        <w:rPr>
-          <w:rFonts w:ascii="Arial" w:hAnsi="Arial" w:cs="Arial"/>
-          <w:b/>
-          <w:bCs/>
-          <w:sz w:val="20"/>
-          <w:szCs w:val="20"/>
-          <w:lang w:val="es-MX"/>
-        </w:rPr>
-        <w:t>.</w:t>
-      </w:r>
-      <w:r>
-        <w:rPr>
-          <w:rFonts w:ascii="Arial" w:hAnsi="Arial" w:cs="Arial"/>
-          <w:b/>
-          <w:bCs/>
-          <w:sz w:val="20"/>
-          <w:szCs w:val="20"/>
-          <w:lang w:val="es-MX"/>
-        </w:rPr>
-        <w:t>224</w:t>
-      </w:r>
-      <w:r>
-        <w:rPr>
-          <w:rFonts w:ascii="Arial" w:hAnsi="Arial" w:cs="Arial"/>
-          <w:b/>
-          <w:bCs/>
-          <w:sz w:val="20"/>
-          <w:szCs w:val="20"/>
-          <w:lang w:val="es-MX"/>
-        </w:rPr>
-        <w:t>.0 /</w:t>
-      </w:r>
-      <w:r>
-        <w:rPr>
-          <w:rFonts w:ascii="Arial" w:hAnsi="Arial" w:cs="Arial"/>
-          <w:b/>
-          <w:bCs/>
-          <w:sz w:val="20"/>
-          <w:szCs w:val="20"/>
-          <w:lang w:val="es-MX"/>
-        </w:rPr>
-        <w:t>19</w:t>
-      </w:r>
-    </w:p>
-    <w:p>
-      <w:pPr>
-        <w:rPr>
-          <w:rFonts w:ascii="Arial" w:hAnsi="Arial" w:cs="Arial"/>
-          <w:spacing w:val="-2"/>
-          <w:sz w:val="20"/>
-          <w:szCs w:val="20"/>
-          <w:lang w:val="es-MX"/>
-        </w:rPr>
-      </w:pPr>
-    </w:p>
-    <w:p>
-      <w:pPr>
-        <w:pStyle w:val="Prrafodelista"/>
+        <w:pStyle w:val="ListParagraph"/>
         <w:numPr>
           <w:ilvl w:val="0"/>
           <w:numId w:val="1"/>
@@ -2951,6 +2845,7 @@
           <w:szCs w:val="20"/>
           <w:lang w:val="es-MX"/>
         </w:rPr>
+        <w:lastRenderedPageBreak/>
         <w:t>D</w:t>
       </w:r>
       <w:r>
@@ -3052,34 +2947,7 @@
           <w:szCs w:val="20"/>
           <w:lang w:val="es-MX"/>
         </w:rPr>
-        <w:t>bit</w:t>
-      </w:r>
-      <w:r>
-        <w:rPr>
-          <w:rFonts w:ascii="Arial" w:eastAsia="Times New Roman" w:hAnsi="Arial" w:cs="Arial"/>
-          <w:sz w:val="20"/>
-          <w:szCs w:val="20"/>
-          <w:lang w:val="es-MX"/>
-        </w:rPr>
-        <w:t xml:space="preserve"> </w:t>
-      </w:r>
-      <w:r>
-        <w:rPr>
-          <w:rFonts w:ascii="Arial" w:eastAsia="Times New Roman" w:hAnsi="Arial" w:cs="Arial"/>
-          <w:sz w:val="20"/>
-          <w:szCs w:val="20"/>
-          <w:lang w:val="es-MX"/>
-        </w:rPr>
-        <w:t>E</w:t>
-      </w:r>
-      <w:r>
-        <w:rPr>
-          <w:rFonts w:ascii="Arial" w:eastAsia="Times New Roman" w:hAnsi="Arial" w:cs="Arial"/>
-          <w:sz w:val="20"/>
-          <w:szCs w:val="20"/>
-          <w:lang w:val="es-MX"/>
-        </w:rPr>
-        <w:t>thernet</w:t>
+        <w:t xml:space="preserve"> ethernet</w:t>
       </w:r>
       <w:r>
         <w:rPr>
@@ -3093,7 +2961,7 @@
     </w:p>
     <w:p>
       <w:pPr>
-        <w:pStyle w:val="Textoindependiente"/>
+        <w:pStyle w:val="BodyText"/>
         <w:tabs>
           <w:tab w:val="left" w:pos="581"/>
         </w:tabs>
@@ -3111,7 +2979,7 @@
     </w:p>
     <w:tbl>
       <w:tblPr>
-        <w:tblW w:w="11341" w:type="dxa"/>
+        <w:tblW w:w="11623" w:type="dxa"/>
         <w:tblInd w:w="-147" w:type="dxa"/>
         <w:tblBorders>
           <w:top w:val="single" w:sz="4" w:space="0" w:color="auto"/>
@@ -3127,11 +2995,12 @@
       <w:tblGrid>
         <w:gridCol w:w="1418"/>
         <w:gridCol w:w="1417"/>
-        <w:gridCol w:w="2552"/>
-        <w:gridCol w:w="851"/>
+        <w:gridCol w:w="1276"/>
+        <w:gridCol w:w="993"/>
         <w:gridCol w:w="1842"/>
-        <w:gridCol w:w="1134"/>
-        <w:gridCol w:w="2127"/>
+        <w:gridCol w:w="993"/>
+        <w:gridCol w:w="1842"/>
+        <w:gridCol w:w="1842"/>
       </w:tblGrid>
       <w:tr>
         <w:trPr>
@@ -3155,6 +3024,7 @@
                 <w:szCs w:val="18"/>
               </w:rPr>
             </w:pPr>
+            <w:proofErr w:type="spellStart"/>
             <w:r>
               <w:rPr>
                 <w:rFonts w:ascii="Arial" w:hAnsi="Arial" w:cs="Arial"/>
@@ -3165,6 +3035,7 @@
               </w:rPr>
               <w:t>Descripción</w:t>
             </w:r>
+            <w:proofErr w:type="spellEnd"/>
           </w:p>
           <w:p>
             <w:pPr>
@@ -3208,6 +3079,7 @@
                 <w:szCs w:val="18"/>
               </w:rPr>
             </w:pPr>
+            <w:proofErr w:type="spellStart"/>
             <w:r>
               <w:rPr>
                 <w:rFonts w:ascii="Arial" w:hAnsi="Arial" w:cs="Arial"/>
@@ -3226,20 +3098,10 @@
                 <w:sz w:val="18"/>
                 <w:szCs w:val="18"/>
               </w:rPr>
-              <w:t>úmero de hosts</w:t>
+              <w:t>úmero</w:t>
             </w:r>
-          </w:p>
-        </w:tc>
-        <w:tc>
-          <w:tcPr>
-            <w:tcW w:w="2552" w:type="dxa"/>
-            <w:shd w:val="clear" w:color="auto" w:fill="F2F2F2" w:themeFill="background1" w:themeFillShade="F2"/>
-            <w:vAlign w:val="center"/>
-          </w:tcPr>
-          <w:p>
-            <w:pPr>
-              <w:spacing w:line="300" w:lineRule="exact"/>
-              <w:jc w:val="center"/>
+            <w:proofErr w:type="spellEnd"/>
+            <w:r>
               <w:rPr>
                 <w:rFonts w:ascii="Arial" w:hAnsi="Arial" w:cs="Arial"/>
                 <w:b/>
@@ -3247,8 +3109,20 @@
                 <w:sz w:val="18"/>
                 <w:szCs w:val="18"/>
               </w:rPr>
-            </w:pPr>
-            <w:r>
+              <w:t xml:space="preserve"> de hosts</w:t>
+            </w:r>
+          </w:p>
+        </w:tc>
+        <w:tc>
+          <w:tcPr>
+            <w:tcW w:w="1276" w:type="dxa"/>
+            <w:shd w:val="clear" w:color="auto" w:fill="F2F2F2" w:themeFill="background1" w:themeFillShade="F2"/>
+            <w:vAlign w:val="center"/>
+          </w:tcPr>
+          <w:p>
+            <w:pPr>
+              <w:spacing w:line="300" w:lineRule="exact"/>
+              <w:jc w:val="center"/>
               <w:rPr>
                 <w:rFonts w:ascii="Arial" w:hAnsi="Arial" w:cs="Arial"/>
                 <w:b/>
@@ -3256,13 +3130,22 @@
                 <w:sz w:val="18"/>
                 <w:szCs w:val="18"/>
               </w:rPr>
+            </w:pPr>
+            <w:r>
+              <w:rPr>
+                <w:rFonts w:ascii="Arial" w:hAnsi="Arial" w:cs="Arial"/>
+                <w:b/>
+                <w:bCs/>
+                <w:sz w:val="18"/>
+                <w:szCs w:val="18"/>
+              </w:rPr>
               <w:t>Bits de host</w:t>
             </w:r>
           </w:p>
         </w:tc>
         <w:tc>
           <w:tcPr>
-            <w:tcW w:w="851" w:type="dxa"/>
+            <w:tcW w:w="993" w:type="dxa"/>
             <w:shd w:val="clear" w:color="auto" w:fill="F2F2F2" w:themeFill="background1" w:themeFillShade="F2"/>
             <w:vAlign w:val="center"/>
           </w:tcPr>
@@ -3278,6 +3161,7 @@
                 <w:szCs w:val="18"/>
               </w:rPr>
             </w:pPr>
+            <w:proofErr w:type="spellStart"/>
             <w:r>
               <w:rPr>
                 <w:rFonts w:ascii="Arial" w:hAnsi="Arial" w:cs="Arial"/>
@@ -3286,7 +3170,18 @@
                 <w:sz w:val="18"/>
                 <w:szCs w:val="18"/>
               </w:rPr>
-              <w:t>Prefijo de red</w:t>
+              <w:t>Prefijo</w:t>
+            </w:r>
+            <w:proofErr w:type="spellEnd"/>
+            <w:r>
+              <w:rPr>
+                <w:rFonts w:ascii="Arial" w:hAnsi="Arial" w:cs="Arial"/>
+                <w:b/>
+                <w:bCs/>
+                <w:sz w:val="18"/>
+                <w:szCs w:val="18"/>
+              </w:rPr>
+              <w:t xml:space="preserve"> de red</w:t>
             </w:r>
           </w:p>
         </w:tc>
@@ -3308,6 +3203,7 @@
                 <w:szCs w:val="18"/>
               </w:rPr>
             </w:pPr>
+            <w:proofErr w:type="spellStart"/>
             <w:r>
               <w:rPr>
                 <w:rFonts w:ascii="Arial" w:hAnsi="Arial" w:cs="Arial"/>
@@ -3316,8 +3212,9 @@
                 <w:sz w:val="18"/>
                 <w:szCs w:val="18"/>
               </w:rPr>
-              <w:t xml:space="preserve">Máscara </w:t>
+              <w:t>Máscara</w:t>
             </w:r>
+            <w:proofErr w:type="spellEnd"/>
             <w:r>
               <w:rPr>
                 <w:rFonts w:ascii="Arial" w:hAnsi="Arial" w:cs="Arial"/>
@@ -3326,20 +3223,10 @@
                 <w:sz w:val="18"/>
                 <w:szCs w:val="18"/>
               </w:rPr>
-              <w:t>de subred</w:t>
+              <w:t xml:space="preserve"> de </w:t>
             </w:r>
-          </w:p>
-        </w:tc>
-        <w:tc>
-          <w:tcPr>
-            <w:tcW w:w="1134" w:type="dxa"/>
-            <w:shd w:val="clear" w:color="auto" w:fill="F2F2F2" w:themeFill="background1" w:themeFillShade="F2"/>
-            <w:vAlign w:val="center"/>
-          </w:tcPr>
-          <w:p>
-            <w:pPr>
-              <w:spacing w:line="300" w:lineRule="exact"/>
-              <w:jc w:val="center"/>
+            <w:proofErr w:type="spellStart"/>
+            <w:r>
               <w:rPr>
                 <w:rFonts w:ascii="Arial" w:hAnsi="Arial" w:cs="Arial"/>
                 <w:b/>
@@ -3347,8 +3234,21 @@
                 <w:sz w:val="18"/>
                 <w:szCs w:val="18"/>
               </w:rPr>
-            </w:pPr>
-            <w:r>
+              <w:t>subred</w:t>
+            </w:r>
+            <w:proofErr w:type="spellEnd"/>
+          </w:p>
+        </w:tc>
+        <w:tc>
+          <w:tcPr>
+            <w:tcW w:w="993" w:type="dxa"/>
+            <w:shd w:val="clear" w:color="auto" w:fill="F2F2F2" w:themeFill="background1" w:themeFillShade="F2"/>
+            <w:vAlign w:val="center"/>
+          </w:tcPr>
+          <w:p>
+            <w:pPr>
+              <w:spacing w:line="300" w:lineRule="exact"/>
+              <w:jc w:val="center"/>
               <w:rPr>
                 <w:rFonts w:ascii="Arial" w:hAnsi="Arial" w:cs="Arial"/>
                 <w:b/>
@@ -3356,13 +3256,22 @@
                 <w:sz w:val="18"/>
                 <w:szCs w:val="18"/>
               </w:rPr>
+            </w:pPr>
+            <w:r>
+              <w:rPr>
+                <w:rFonts w:ascii="Arial" w:hAnsi="Arial" w:cs="Arial"/>
+                <w:b/>
+                <w:bCs/>
+                <w:sz w:val="18"/>
+                <w:szCs w:val="18"/>
+              </w:rPr>
               <w:t>Orden</w:t>
             </w:r>
           </w:p>
         </w:tc>
         <w:tc>
           <w:tcPr>
-            <w:tcW w:w="2127" w:type="dxa"/>
+            <w:tcW w:w="1842" w:type="dxa"/>
             <w:shd w:val="clear" w:color="auto" w:fill="F2F2F2" w:themeFill="background1" w:themeFillShade="F2"/>
             <w:vAlign w:val="center"/>
           </w:tcPr>
@@ -3387,6 +3296,36 @@
                 <w:szCs w:val="18"/>
               </w:rPr>
               <w:t>Subred</w:t>
+            </w:r>
+          </w:p>
+        </w:tc>
+        <w:tc>
+          <w:tcPr>
+            <w:tcW w:w="1842" w:type="dxa"/>
+            <w:shd w:val="clear" w:color="auto" w:fill="F2F2F2" w:themeFill="background1" w:themeFillShade="F2"/>
+            <w:vAlign w:val="center"/>
+          </w:tcPr>
+          <w:p>
+            <w:pPr>
+              <w:spacing w:line="300" w:lineRule="exact"/>
+              <w:jc w:val="center"/>
+              <w:rPr>
+                <w:rFonts w:ascii="Arial" w:hAnsi="Arial" w:cs="Arial"/>
+                <w:b/>
+                <w:bCs/>
+                <w:sz w:val="18"/>
+                <w:szCs w:val="18"/>
+              </w:rPr>
+            </w:pPr>
+            <w:r>
+              <w:rPr>
+                <w:rFonts w:ascii="Arial" w:hAnsi="Arial" w:cs="Arial"/>
+                <w:b/>
+                <w:bCs/>
+                <w:sz w:val="18"/>
+                <w:szCs w:val="18"/>
+              </w:rPr>
+              <w:t>Broadcast</w:t>
             </w:r>
           </w:p>
         </w:tc>
@@ -3481,17 +3420,49 @@
                 <w:sz w:val="20"/>
                 <w:szCs w:val="20"/>
               </w:rPr>
-              <w:t>10</w:t>
+              <w:t>3000 + 1</w:t>
             </w:r>
+          </w:p>
+        </w:tc>
+        <w:tc>
+          <w:tcPr>
+            <w:tcW w:w="1276" w:type="dxa"/>
+            <w:vAlign w:val="center"/>
+          </w:tcPr>
+          <w:p>
+            <w:pPr>
+              <w:jc w:val="center"/>
+              <w:rPr>
+                <w:rFonts w:ascii="Arial" w:hAnsi="Arial" w:cs="Arial"/>
+                <w:b/>
+                <w:bCs/>
+                <w:color w:val="000000" w:themeColor="text1"/>
+                <w:sz w:val="20"/>
+                <w:szCs w:val="20"/>
+              </w:rPr>
+            </w:pPr>
             <w:r>
               <w:rPr>
                 <w:rFonts w:ascii="Arial" w:hAnsi="Arial" w:cs="Arial"/>
+                <w:b/>
+                <w:bCs/>
                 <w:color w:val="000000" w:themeColor="text1"/>
                 <w:sz w:val="20"/>
                 <w:szCs w:val="20"/>
               </w:rPr>
-              <w:t>0</w:t>
+              <w:t>12</w:t>
             </w:r>
+          </w:p>
+          <w:p>
+            <w:pPr>
+              <w:jc w:val="center"/>
+              <w:rPr>
+                <w:rFonts w:ascii="Arial" w:hAnsi="Arial" w:cs="Arial"/>
+                <w:color w:val="000000" w:themeColor="text1"/>
+                <w:sz w:val="20"/>
+                <w:szCs w:val="20"/>
+              </w:rPr>
+            </w:pPr>
             <w:r>
               <w:rPr>
                 <w:rFonts w:ascii="Arial" w:hAnsi="Arial" w:cs="Arial"/>
@@ -3499,20 +3470,22 @@
                 <w:sz w:val="20"/>
                 <w:szCs w:val="20"/>
               </w:rPr>
-              <w:t>0 + 1</w:t>
+              <w:t>2 a la 12 – 2 = 4094</w:t>
             </w:r>
           </w:p>
         </w:tc>
         <w:tc>
           <w:tcPr>
-            <w:tcW w:w="2552" w:type="dxa"/>
-            <w:vAlign w:val="center"/>
-          </w:tcPr>
-          <w:p>
-            <w:pPr>
-              <w:jc w:val="center"/>
-              <w:rPr>
-                <w:rFonts w:ascii="Arial" w:hAnsi="Arial" w:cs="Arial"/>
+            <w:tcW w:w="993" w:type="dxa"/>
+            <w:vAlign w:val="center"/>
+          </w:tcPr>
+          <w:p>
+            <w:pPr>
+              <w:jc w:val="center"/>
+              <w:rPr>
+                <w:rFonts w:ascii="Arial" w:hAnsi="Arial" w:cs="Arial"/>
+                <w:b/>
+                <w:bCs/>
                 <w:color w:val="000000" w:themeColor="text1"/>
                 <w:sz w:val="20"/>
                 <w:szCs w:val="20"/>
@@ -3521,76 +3494,63 @@
             <w:r>
               <w:rPr>
                 <w:rFonts w:ascii="Arial" w:hAnsi="Arial" w:cs="Arial"/>
+                <w:b/>
+                <w:bCs/>
                 <w:color w:val="000000" w:themeColor="text1"/>
                 <w:sz w:val="20"/>
                 <w:szCs w:val="20"/>
               </w:rPr>
-              <w:t xml:space="preserve">2 a la </w:t>
+              <w:t>20</w:t>
             </w:r>
+          </w:p>
+        </w:tc>
+        <w:tc>
+          <w:tcPr>
+            <w:tcW w:w="1842" w:type="dxa"/>
+            <w:vAlign w:val="center"/>
+          </w:tcPr>
+          <w:p>
+            <w:pPr>
+              <w:jc w:val="center"/>
+              <w:rPr>
+                <w:rFonts w:ascii="Arial" w:hAnsi="Arial" w:cs="Arial"/>
+                <w:b/>
+                <w:bCs/>
+                <w:color w:val="000000" w:themeColor="text1"/>
+                <w:sz w:val="20"/>
+                <w:szCs w:val="20"/>
+              </w:rPr>
+            </w:pPr>
             <w:r>
               <w:rPr>
                 <w:rFonts w:ascii="Arial" w:hAnsi="Arial" w:cs="Arial"/>
                 <w:b/>
                 <w:bCs/>
-                <w:color w:val="FF0000"/>
-                <w:sz w:val="20"/>
-                <w:szCs w:val="20"/>
-              </w:rPr>
-              <w:t xml:space="preserve">10 </w:t>
+                <w:color w:val="000000" w:themeColor="text1"/>
+                <w:sz w:val="20"/>
+                <w:szCs w:val="20"/>
+              </w:rPr>
+              <w:t>255.255.240.0</w:t>
             </w:r>
-            <w:r>
-              <w:rPr>
-                <w:rFonts w:ascii="Arial" w:hAnsi="Arial" w:cs="Arial"/>
+          </w:p>
+        </w:tc>
+        <w:tc>
+          <w:tcPr>
+            <w:tcW w:w="993" w:type="dxa"/>
+            <w:vAlign w:val="center"/>
+          </w:tcPr>
+          <w:p>
+            <w:pPr>
+              <w:jc w:val="center"/>
+              <w:rPr>
+                <w:rFonts w:ascii="Arial" w:hAnsi="Arial" w:cs="Arial"/>
+                <w:b/>
+                <w:bCs/>
                 <w:color w:val="000000" w:themeColor="text1"/>
                 <w:sz w:val="20"/>
                 <w:szCs w:val="20"/>
               </w:rPr>
-              <w:t xml:space="preserve">– 2 = </w:t>
-            </w:r>
-            <w:r>
-              <w:rPr>
-                <w:rFonts w:ascii="Arial" w:hAnsi="Arial" w:cs="Arial"/>
-                <w:color w:val="000000" w:themeColor="text1"/>
-                <w:sz w:val="20"/>
-                <w:szCs w:val="20"/>
-              </w:rPr>
-              <w:t>1022</w:t>
-            </w:r>
-          </w:p>
-        </w:tc>
-        <w:tc>
-          <w:tcPr>
-            <w:tcW w:w="851" w:type="dxa"/>
-            <w:vAlign w:val="center"/>
-          </w:tcPr>
-          <w:p>
-            <w:pPr>
-              <w:jc w:val="center"/>
-              <w:rPr>
-                <w:rFonts w:ascii="Arial" w:hAnsi="Arial" w:cs="Arial"/>
-                <w:color w:val="000000" w:themeColor="text1"/>
-                <w:sz w:val="20"/>
-                <w:szCs w:val="20"/>
-              </w:rPr>
-            </w:pPr>
-            <w:r>
-              <w:rPr>
-                <w:rFonts w:ascii="Arial" w:hAnsi="Arial" w:cs="Arial"/>
-                <w:color w:val="000000" w:themeColor="text1"/>
-                <w:sz w:val="20"/>
-                <w:szCs w:val="20"/>
-              </w:rPr>
-              <w:t>/2</w:t>
-            </w:r>
-            <w:r>
-              <w:rPr>
-                <w:rFonts w:ascii="Arial" w:hAnsi="Arial" w:cs="Arial"/>
-                <w:color w:val="000000" w:themeColor="text1"/>
-                <w:sz w:val="20"/>
-                <w:szCs w:val="20"/>
-              </w:rPr>
-              <w:t>2</w:t>
-            </w:r>
+            </w:pPr>
           </w:p>
         </w:tc>
         <w:tc>
@@ -3603,62 +3563,18 @@
               <w:jc w:val="center"/>
               <w:rPr>
                 <w:rFonts w:ascii="Arial" w:hAnsi="Arial" w:cs="Arial"/>
-                <w:color w:val="000000" w:themeColor="text1"/>
-                <w:sz w:val="20"/>
-                <w:szCs w:val="20"/>
-              </w:rPr>
-            </w:pPr>
-            <w:r>
-              <w:rPr>
-                <w:rFonts w:ascii="Arial" w:hAnsi="Arial" w:cs="Arial"/>
-                <w:color w:val="000000" w:themeColor="text1"/>
-                <w:sz w:val="20"/>
-                <w:szCs w:val="20"/>
-              </w:rPr>
-              <w:t>255.255.25</w:t>
-            </w:r>
-            <w:r>
-              <w:rPr>
-                <w:rFonts w:ascii="Arial" w:hAnsi="Arial" w:cs="Arial"/>
-                <w:color w:val="000000" w:themeColor="text1"/>
-                <w:sz w:val="20"/>
-                <w:szCs w:val="20"/>
-              </w:rPr>
-              <w:t>2</w:t>
-            </w:r>
-            <w:r>
-              <w:rPr>
-                <w:rFonts w:ascii="Arial" w:hAnsi="Arial" w:cs="Arial"/>
-                <w:color w:val="000000" w:themeColor="text1"/>
-                <w:sz w:val="20"/>
-                <w:szCs w:val="20"/>
-              </w:rPr>
-              <w:t>.0</w:t>
-            </w:r>
-          </w:p>
-        </w:tc>
-        <w:tc>
-          <w:tcPr>
-            <w:tcW w:w="1134" w:type="dxa"/>
-            <w:vAlign w:val="center"/>
-          </w:tcPr>
-          <w:p>
-            <w:pPr>
-              <w:jc w:val="center"/>
-              <w:rPr>
-                <w:rFonts w:ascii="Arial" w:hAnsi="Arial" w:cs="Arial"/>
-                <w:b/>
-                <w:bCs/>
-                <w:color w:val="000000" w:themeColor="text1"/>
-                <w:sz w:val="20"/>
-                <w:szCs w:val="20"/>
-              </w:rPr>
-            </w:pPr>
-          </w:p>
-        </w:tc>
-        <w:tc>
-          <w:tcPr>
-            <w:tcW w:w="2127" w:type="dxa"/>
+                <w:b/>
+                <w:bCs/>
+                <w:sz w:val="20"/>
+                <w:szCs w:val="20"/>
+                <w:lang w:val="es-MX"/>
+              </w:rPr>
+            </w:pPr>
+          </w:p>
+        </w:tc>
+        <w:tc>
+          <w:tcPr>
+            <w:tcW w:w="1842" w:type="dxa"/>
             <w:vAlign w:val="center"/>
           </w:tcPr>
           <w:p>
@@ -3760,7 +3676,7 @@
         </w:tc>
         <w:tc>
           <w:tcPr>
-            <w:tcW w:w="2552" w:type="dxa"/>
+            <w:tcW w:w="1276" w:type="dxa"/>
             <w:vAlign w:val="center"/>
           </w:tcPr>
           <w:p>
@@ -3777,7 +3693,7 @@
         </w:tc>
         <w:tc>
           <w:tcPr>
-            <w:tcW w:w="851" w:type="dxa"/>
+            <w:tcW w:w="993" w:type="dxa"/>
             <w:vAlign w:val="center"/>
           </w:tcPr>
           <w:p>
@@ -3815,7 +3731,7 @@
         </w:tc>
         <w:tc>
           <w:tcPr>
-            <w:tcW w:w="1134" w:type="dxa"/>
+            <w:tcW w:w="993" w:type="dxa"/>
             <w:vAlign w:val="center"/>
           </w:tcPr>
           <w:p>
@@ -3834,7 +3750,26 @@
         </w:tc>
         <w:tc>
           <w:tcPr>
-            <w:tcW w:w="2127" w:type="dxa"/>
+            <w:tcW w:w="1842" w:type="dxa"/>
+            <w:vAlign w:val="center"/>
+          </w:tcPr>
+          <w:p>
+            <w:pPr>
+              <w:jc w:val="center"/>
+              <w:rPr>
+                <w:rFonts w:ascii="Arial" w:hAnsi="Arial" w:cs="Arial"/>
+                <w:b/>
+                <w:bCs/>
+                <w:sz w:val="20"/>
+                <w:szCs w:val="20"/>
+                <w:lang w:val="es-MX"/>
+              </w:rPr>
+            </w:pPr>
+          </w:p>
+        </w:tc>
+        <w:tc>
+          <w:tcPr>
+            <w:tcW w:w="1842" w:type="dxa"/>
             <w:vAlign w:val="center"/>
           </w:tcPr>
           <w:p>
@@ -3924,7 +3859,7 @@
         </w:tc>
         <w:tc>
           <w:tcPr>
-            <w:tcW w:w="2552" w:type="dxa"/>
+            <w:tcW w:w="1276" w:type="dxa"/>
             <w:vAlign w:val="center"/>
           </w:tcPr>
           <w:p>
@@ -3941,7 +3876,7 @@
         </w:tc>
         <w:tc>
           <w:tcPr>
-            <w:tcW w:w="851" w:type="dxa"/>
+            <w:tcW w:w="993" w:type="dxa"/>
             <w:vAlign w:val="center"/>
           </w:tcPr>
           <w:p>
@@ -3979,7 +3914,7 @@
         </w:tc>
         <w:tc>
           <w:tcPr>
-            <w:tcW w:w="1134" w:type="dxa"/>
+            <w:tcW w:w="993" w:type="dxa"/>
             <w:vAlign w:val="center"/>
           </w:tcPr>
           <w:p>
@@ -3998,7 +3933,26 @@
         </w:tc>
         <w:tc>
           <w:tcPr>
-            <w:tcW w:w="2127" w:type="dxa"/>
+            <w:tcW w:w="1842" w:type="dxa"/>
+            <w:vAlign w:val="center"/>
+          </w:tcPr>
+          <w:p>
+            <w:pPr>
+              <w:jc w:val="center"/>
+              <w:rPr>
+                <w:rFonts w:ascii="Arial" w:hAnsi="Arial" w:cs="Arial"/>
+                <w:b/>
+                <w:bCs/>
+                <w:sz w:val="20"/>
+                <w:szCs w:val="20"/>
+                <w:lang w:val="es-MX"/>
+              </w:rPr>
+            </w:pPr>
+          </w:p>
+        </w:tc>
+        <w:tc>
+          <w:tcPr>
+            <w:tcW w:w="1842" w:type="dxa"/>
             <w:vAlign w:val="center"/>
           </w:tcPr>
           <w:p>
@@ -4087,7 +4041,7 @@
         </w:tc>
         <w:tc>
           <w:tcPr>
-            <w:tcW w:w="2552" w:type="dxa"/>
+            <w:tcW w:w="1276" w:type="dxa"/>
             <w:vAlign w:val="center"/>
           </w:tcPr>
           <w:p>
@@ -4104,7 +4058,7 @@
         </w:tc>
         <w:tc>
           <w:tcPr>
-            <w:tcW w:w="851" w:type="dxa"/>
+            <w:tcW w:w="993" w:type="dxa"/>
             <w:vAlign w:val="center"/>
           </w:tcPr>
           <w:p>
@@ -4142,7 +4096,7 @@
         </w:tc>
         <w:tc>
           <w:tcPr>
-            <w:tcW w:w="1134" w:type="dxa"/>
+            <w:tcW w:w="993" w:type="dxa"/>
             <w:vAlign w:val="center"/>
           </w:tcPr>
           <w:p>
@@ -4161,7 +4115,26 @@
         </w:tc>
         <w:tc>
           <w:tcPr>
-            <w:tcW w:w="2127" w:type="dxa"/>
+            <w:tcW w:w="1842" w:type="dxa"/>
+            <w:vAlign w:val="center"/>
+          </w:tcPr>
+          <w:p>
+            <w:pPr>
+              <w:jc w:val="center"/>
+              <w:rPr>
+                <w:rFonts w:ascii="Arial" w:hAnsi="Arial" w:cs="Arial"/>
+                <w:b/>
+                <w:bCs/>
+                <w:sz w:val="20"/>
+                <w:szCs w:val="20"/>
+                <w:lang w:val="es-MX"/>
+              </w:rPr>
+            </w:pPr>
+          </w:p>
+        </w:tc>
+        <w:tc>
+          <w:tcPr>
+            <w:tcW w:w="1842" w:type="dxa"/>
             <w:vAlign w:val="center"/>
           </w:tcPr>
           <w:p>
@@ -4262,7 +4235,7 @@
         </w:tc>
         <w:tc>
           <w:tcPr>
-            <w:tcW w:w="2552" w:type="dxa"/>
+            <w:tcW w:w="1276" w:type="dxa"/>
             <w:vAlign w:val="center"/>
           </w:tcPr>
           <w:p>
@@ -4279,7 +4252,7 @@
         </w:tc>
         <w:tc>
           <w:tcPr>
-            <w:tcW w:w="851" w:type="dxa"/>
+            <w:tcW w:w="993" w:type="dxa"/>
             <w:vAlign w:val="center"/>
           </w:tcPr>
           <w:p>
@@ -4317,7 +4290,7 @@
         </w:tc>
         <w:tc>
           <w:tcPr>
-            <w:tcW w:w="1134" w:type="dxa"/>
+            <w:tcW w:w="993" w:type="dxa"/>
             <w:vAlign w:val="center"/>
           </w:tcPr>
           <w:p>
@@ -4336,7 +4309,26 @@
         </w:tc>
         <w:tc>
           <w:tcPr>
-            <w:tcW w:w="2127" w:type="dxa"/>
+            <w:tcW w:w="1842" w:type="dxa"/>
+            <w:vAlign w:val="center"/>
+          </w:tcPr>
+          <w:p>
+            <w:pPr>
+              <w:jc w:val="center"/>
+              <w:rPr>
+                <w:rFonts w:ascii="Arial" w:hAnsi="Arial" w:cs="Arial"/>
+                <w:b/>
+                <w:bCs/>
+                <w:sz w:val="20"/>
+                <w:szCs w:val="20"/>
+                <w:lang w:val="es-MX"/>
+              </w:rPr>
+            </w:pPr>
+          </w:p>
+        </w:tc>
+        <w:tc>
+          <w:tcPr>
+            <w:tcW w:w="1842" w:type="dxa"/>
             <w:vAlign w:val="center"/>
           </w:tcPr>
           <w:p>
@@ -4414,7 +4406,7 @@
         </w:tc>
         <w:tc>
           <w:tcPr>
-            <w:tcW w:w="2552" w:type="dxa"/>
+            <w:tcW w:w="1276" w:type="dxa"/>
             <w:vAlign w:val="center"/>
           </w:tcPr>
           <w:p>
@@ -4431,7 +4423,7 @@
         </w:tc>
         <w:tc>
           <w:tcPr>
-            <w:tcW w:w="851" w:type="dxa"/>
+            <w:tcW w:w="993" w:type="dxa"/>
             <w:vAlign w:val="center"/>
           </w:tcPr>
           <w:p>
@@ -4469,7 +4461,7 @@
         </w:tc>
         <w:tc>
           <w:tcPr>
-            <w:tcW w:w="1134" w:type="dxa"/>
+            <w:tcW w:w="993" w:type="dxa"/>
             <w:vAlign w:val="center"/>
           </w:tcPr>
           <w:p>
@@ -4488,7 +4480,26 @@
         </w:tc>
         <w:tc>
           <w:tcPr>
-            <w:tcW w:w="2127" w:type="dxa"/>
+            <w:tcW w:w="1842" w:type="dxa"/>
+            <w:vAlign w:val="center"/>
+          </w:tcPr>
+          <w:p>
+            <w:pPr>
+              <w:jc w:val="center"/>
+              <w:rPr>
+                <w:rFonts w:ascii="Arial" w:hAnsi="Arial" w:cs="Arial"/>
+                <w:b/>
+                <w:bCs/>
+                <w:sz w:val="20"/>
+                <w:szCs w:val="20"/>
+                <w:lang w:val="es-MX"/>
+              </w:rPr>
+            </w:pPr>
+          </w:p>
+        </w:tc>
+        <w:tc>
+          <w:tcPr>
+            <w:tcW w:w="1842" w:type="dxa"/>
             <w:vAlign w:val="center"/>
           </w:tcPr>
           <w:p>
@@ -4559,7 +4570,7 @@
         </w:tc>
         <w:tc>
           <w:tcPr>
-            <w:tcW w:w="2552" w:type="dxa"/>
+            <w:tcW w:w="1276" w:type="dxa"/>
             <w:vAlign w:val="center"/>
           </w:tcPr>
           <w:p>
@@ -4576,7 +4587,7 @@
         </w:tc>
         <w:tc>
           <w:tcPr>
-            <w:tcW w:w="851" w:type="dxa"/>
+            <w:tcW w:w="993" w:type="dxa"/>
             <w:vAlign w:val="center"/>
           </w:tcPr>
           <w:p>
@@ -4614,7 +4625,7 @@
         </w:tc>
         <w:tc>
           <w:tcPr>
-            <w:tcW w:w="1134" w:type="dxa"/>
+            <w:tcW w:w="993" w:type="dxa"/>
             <w:vAlign w:val="center"/>
           </w:tcPr>
           <w:p>
@@ -4633,7 +4644,26 @@
         </w:tc>
         <w:tc>
           <w:tcPr>
-            <w:tcW w:w="2127" w:type="dxa"/>
+            <w:tcW w:w="1842" w:type="dxa"/>
+            <w:vAlign w:val="center"/>
+          </w:tcPr>
+          <w:p>
+            <w:pPr>
+              <w:jc w:val="center"/>
+              <w:rPr>
+                <w:rFonts w:ascii="Arial" w:hAnsi="Arial" w:cs="Arial"/>
+                <w:b/>
+                <w:bCs/>
+                <w:sz w:val="20"/>
+                <w:szCs w:val="20"/>
+                <w:lang w:val="es-MX"/>
+              </w:rPr>
+            </w:pPr>
+          </w:p>
+        </w:tc>
+        <w:tc>
+          <w:tcPr>
+            <w:tcW w:w="1842" w:type="dxa"/>
             <w:vAlign w:val="center"/>
           </w:tcPr>
           <w:p>
@@ -4679,18 +4709,7 @@
                 <w:sz w:val="20"/>
                 <w:szCs w:val="20"/>
               </w:rPr>
-              <w:t>RC – R</w:t>
-            </w:r>
-            <w:r>
-              <w:rPr>
-                <w:rFonts w:ascii="Arial" w:hAnsi="Arial" w:cs="Arial"/>
-                <w:b/>
-                <w:bCs/>
-                <w:color w:val="000000" w:themeColor="text1"/>
-                <w:sz w:val="20"/>
-                <w:szCs w:val="20"/>
-              </w:rPr>
-              <w:t>D</w:t>
+              <w:t>RC – RD</w:t>
             </w:r>
           </w:p>
         </w:tc>
@@ -4713,7 +4732,7 @@
         </w:tc>
         <w:tc>
           <w:tcPr>
-            <w:tcW w:w="2552" w:type="dxa"/>
+            <w:tcW w:w="1276" w:type="dxa"/>
             <w:vAlign w:val="center"/>
           </w:tcPr>
           <w:p>
@@ -4730,7 +4749,7 @@
         </w:tc>
         <w:tc>
           <w:tcPr>
-            <w:tcW w:w="851" w:type="dxa"/>
+            <w:tcW w:w="993" w:type="dxa"/>
             <w:vAlign w:val="center"/>
           </w:tcPr>
           <w:p>
@@ -4768,7 +4787,7 @@
         </w:tc>
         <w:tc>
           <w:tcPr>
-            <w:tcW w:w="1134" w:type="dxa"/>
+            <w:tcW w:w="993" w:type="dxa"/>
             <w:vAlign w:val="center"/>
           </w:tcPr>
           <w:p>
@@ -4787,7 +4806,26 @@
         </w:tc>
         <w:tc>
           <w:tcPr>
-            <w:tcW w:w="2127" w:type="dxa"/>
+            <w:tcW w:w="1842" w:type="dxa"/>
+            <w:vAlign w:val="center"/>
+          </w:tcPr>
+          <w:p>
+            <w:pPr>
+              <w:jc w:val="center"/>
+              <w:rPr>
+                <w:rFonts w:ascii="Arial" w:hAnsi="Arial" w:cs="Arial"/>
+                <w:b/>
+                <w:bCs/>
+                <w:sz w:val="20"/>
+                <w:szCs w:val="20"/>
+                <w:lang w:val="es-MX"/>
+              </w:rPr>
+            </w:pPr>
+          </w:p>
+        </w:tc>
+        <w:tc>
+          <w:tcPr>
+            <w:tcW w:w="1842" w:type="dxa"/>
             <w:vAlign w:val="center"/>
           </w:tcPr>
           <w:p>
@@ -4808,7 +4846,7 @@
     </w:tbl>
     <w:p>
       <w:pPr>
-        <w:pStyle w:val="Prrafodelista"/>
+        <w:pStyle w:val="ListParagraph"/>
         <w:spacing w:line="300" w:lineRule="exact"/>
         <w:ind w:left="346"/>
         <w:jc w:val="both"/>
@@ -4821,7 +4859,7 @@
     </w:p>
     <w:p>
       <w:pPr>
-        <w:pStyle w:val="Prrafodelista"/>
+        <w:pStyle w:val="ListParagraph"/>
         <w:numPr>
           <w:ilvl w:val="0"/>
           <w:numId w:val="1"/>
@@ -4878,7 +4916,7 @@
     </w:p>
     <w:p>
       <w:pPr>
-        <w:pStyle w:val="Textoindependiente"/>
+        <w:pStyle w:val="BodyText"/>
         <w:numPr>
           <w:ilvl w:val="0"/>
           <w:numId w:val="1"/>
@@ -5640,12 +5678,92 @@
           <w:sz w:val="20"/>
           <w:szCs w:val="20"/>
         </w:rPr>
-        <w:t>Toma en cuenta las siguientes consideraciones:</w:t>
+        <w:t xml:space="preserve">Toma </w:t>
+      </w:r>
+      <w:proofErr w:type="spellStart"/>
+      <w:r>
+        <w:rPr>
+          <w:rFonts w:ascii="Arial" w:hAnsi="Arial" w:cs="Arial"/>
+          <w:spacing w:val="-1"/>
+          <w:sz w:val="20"/>
+          <w:szCs w:val="20"/>
+        </w:rPr>
+        <w:t>en</w:t>
+      </w:r>
+      <w:proofErr w:type="spellEnd"/>
+      <w:r>
+        <w:rPr>
+          <w:rFonts w:ascii="Arial" w:hAnsi="Arial" w:cs="Arial"/>
+          <w:spacing w:val="-1"/>
+          <w:sz w:val="20"/>
+          <w:szCs w:val="20"/>
+        </w:rPr>
+        <w:t xml:space="preserve"> </w:t>
+      </w:r>
+      <w:proofErr w:type="spellStart"/>
+      <w:r>
+        <w:rPr>
+          <w:rFonts w:ascii="Arial" w:hAnsi="Arial" w:cs="Arial"/>
+          <w:spacing w:val="-1"/>
+          <w:sz w:val="20"/>
+          <w:szCs w:val="20"/>
+        </w:rPr>
+        <w:t>cuenta</w:t>
+      </w:r>
+      <w:proofErr w:type="spellEnd"/>
+      <w:r>
+        <w:rPr>
+          <w:rFonts w:ascii="Arial" w:hAnsi="Arial" w:cs="Arial"/>
+          <w:spacing w:val="-1"/>
+          <w:sz w:val="20"/>
+          <w:szCs w:val="20"/>
+        </w:rPr>
+        <w:t xml:space="preserve"> las </w:t>
+      </w:r>
+      <w:proofErr w:type="spellStart"/>
+      <w:r>
+        <w:rPr>
+          <w:rFonts w:ascii="Arial" w:hAnsi="Arial" w:cs="Arial"/>
+          <w:spacing w:val="-1"/>
+          <w:sz w:val="20"/>
+          <w:szCs w:val="20"/>
+        </w:rPr>
+        <w:t>siguientes</w:t>
+      </w:r>
+      <w:proofErr w:type="spellEnd"/>
+      <w:r>
+        <w:rPr>
+          <w:rFonts w:ascii="Arial" w:hAnsi="Arial" w:cs="Arial"/>
+          <w:spacing w:val="-1"/>
+          <w:sz w:val="20"/>
+          <w:szCs w:val="20"/>
+        </w:rPr>
+        <w:t xml:space="preserve"> </w:t>
+      </w:r>
+      <w:proofErr w:type="spellStart"/>
+      <w:r>
+        <w:rPr>
+          <w:rFonts w:ascii="Arial" w:hAnsi="Arial" w:cs="Arial"/>
+          <w:spacing w:val="-1"/>
+          <w:sz w:val="20"/>
+          <w:szCs w:val="20"/>
+        </w:rPr>
+        <w:t>consideraciones</w:t>
+      </w:r>
+      <w:proofErr w:type="spellEnd"/>
+      <w:r>
+        <w:rPr>
+          <w:rFonts w:ascii="Arial" w:hAnsi="Arial" w:cs="Arial"/>
+          <w:spacing w:val="-1"/>
+          <w:sz w:val="20"/>
+          <w:szCs w:val="20"/>
+        </w:rPr>
+        <w:t>:</w:t>
       </w:r>
     </w:p>
     <w:p>
       <w:pPr>
-        <w:pStyle w:val="Textoindependiente"/>
+        <w:pStyle w:val="BodyText"/>
         <w:numPr>
           <w:ilvl w:val="0"/>
           <w:numId w:val="4"/>
@@ -5702,7 +5820,16 @@
           <w:szCs w:val="20"/>
           <w:lang w:val="es-MX"/>
         </w:rPr>
-        <w:t>bit</w:t>
+        <w:t xml:space="preserve"> ethernet</w:t>
+      </w:r>
+      <w:r>
+        <w:rPr>
+          <w:rFonts w:ascii="Arial" w:hAnsi="Arial" w:cs="Arial"/>
+          <w:sz w:val="20"/>
+          <w:szCs w:val="20"/>
+          <w:lang w:val="es-MX"/>
+        </w:rPr>
+        <w:t xml:space="preserve"> utilizan la </w:t>
       </w:r>
       <w:r>
         <w:rPr>
@@ -5713,7 +5840,7 @@
           <w:szCs w:val="20"/>
           <w:lang w:val="es-MX"/>
         </w:rPr>
-        <w:t xml:space="preserve"> </w:t>
+        <w:t>última</w:t>
       </w:r>
       <w:r>
         <w:rPr>
@@ -5724,7 +5851,7 @@
           <w:szCs w:val="20"/>
           <w:lang w:val="es-MX"/>
         </w:rPr>
-        <w:t>E</w:t>
+        <w:t xml:space="preserve"> dirección</w:t>
       </w:r>
       <w:r>
         <w:rPr>
@@ -5735,39 +5862,32 @@
           <w:szCs w:val="20"/>
           <w:lang w:val="es-MX"/>
         </w:rPr>
-        <w:t>thernet</w:t>
-      </w:r>
-      <w:r>
-        <w:rPr>
-          <w:rFonts w:ascii="Arial" w:hAnsi="Arial" w:cs="Arial"/>
-          <w:sz w:val="20"/>
-          <w:szCs w:val="20"/>
-          <w:lang w:val="es-MX"/>
-        </w:rPr>
-        <w:t xml:space="preserve"> utilizan la primera dirección</w:t>
-      </w:r>
-      <w:r>
-        <w:rPr>
-          <w:rFonts w:ascii="Arial" w:hAnsi="Arial" w:cs="Arial"/>
-          <w:sz w:val="20"/>
-          <w:szCs w:val="20"/>
-          <w:lang w:val="es-MX"/>
-        </w:rPr>
         <w:t xml:space="preserve"> IP</w:t>
       </w:r>
       <w:r>
         <w:rPr>
           <w:rFonts w:ascii="Arial" w:hAnsi="Arial" w:cs="Arial"/>
-          <w:sz w:val="20"/>
-          <w:szCs w:val="20"/>
-          <w:lang w:val="es-MX"/>
-        </w:rPr>
-        <w:t xml:space="preserve"> válida de la subred.</w:t>
+          <w:b/>
+          <w:bCs/>
+          <w:sz w:val="20"/>
+          <w:szCs w:val="20"/>
+          <w:lang w:val="es-MX"/>
+        </w:rPr>
+        <w:t xml:space="preserve"> válida</w:t>
+      </w:r>
+      <w:r>
+        <w:rPr>
+          <w:rFonts w:ascii="Arial" w:hAnsi="Arial" w:cs="Arial"/>
+          <w:sz w:val="20"/>
+          <w:szCs w:val="20"/>
+          <w:lang w:val="es-MX"/>
+        </w:rPr>
+        <w:t xml:space="preserve"> de la subred.</w:t>
       </w:r>
     </w:p>
     <w:p>
       <w:pPr>
-        <w:pStyle w:val="Textoindependiente"/>
+        <w:pStyle w:val="BodyText"/>
         <w:numPr>
           <w:ilvl w:val="0"/>
           <w:numId w:val="4"/>
@@ -5824,20 +5944,33 @@
           <w:szCs w:val="20"/>
           <w:lang w:val="es-MX"/>
         </w:rPr>
-        <w:t>0</w:t>
-      </w:r>
-      <w:r>
-        <w:rPr>
-          <w:rFonts w:ascii="Arial" w:hAnsi="Arial" w:cs="Arial"/>
-          <w:sz w:val="20"/>
-          <w:szCs w:val="20"/>
-          <w:lang w:val="es-MX"/>
-        </w:rPr>
-        <w:t xml:space="preserve"> utilizan la primera dirección </w:t>
-      </w:r>
-      <w:r>
-        <w:rPr>
-          <w:rFonts w:ascii="Arial" w:hAnsi="Arial" w:cs="Arial"/>
+        <w:t>1</w:t>
+      </w:r>
+      <w:r>
+        <w:rPr>
+          <w:rFonts w:ascii="Arial" w:hAnsi="Arial" w:cs="Arial"/>
+          <w:sz w:val="20"/>
+          <w:szCs w:val="20"/>
+          <w:lang w:val="es-MX"/>
+        </w:rPr>
+        <w:t xml:space="preserve"> utilizan la </w:t>
+      </w:r>
+      <w:r>
+        <w:rPr>
+          <w:rFonts w:ascii="Arial" w:hAnsi="Arial" w:cs="Arial"/>
+          <w:b/>
+          <w:bCs/>
+          <w:sz w:val="20"/>
+          <w:szCs w:val="20"/>
+          <w:lang w:val="es-MX"/>
+        </w:rPr>
+        <w:t xml:space="preserve">primera dirección </w:t>
+      </w:r>
+      <w:r>
+        <w:rPr>
+          <w:rFonts w:ascii="Arial" w:hAnsi="Arial" w:cs="Arial"/>
+          <w:b/>
+          <w:bCs/>
           <w:sz w:val="20"/>
           <w:szCs w:val="20"/>
           <w:lang w:val="es-MX"/>
@@ -5847,16 +5980,107 @@
       <w:r>
         <w:rPr>
           <w:rFonts w:ascii="Arial" w:hAnsi="Arial" w:cs="Arial"/>
-          <w:sz w:val="20"/>
-          <w:szCs w:val="20"/>
-          <w:lang w:val="es-MX"/>
-        </w:rPr>
-        <w:t xml:space="preserve"> válida de la subred.</w:t>
+          <w:b/>
+          <w:bCs/>
+          <w:sz w:val="20"/>
+          <w:szCs w:val="20"/>
+          <w:lang w:val="es-MX"/>
+        </w:rPr>
+        <w:t xml:space="preserve"> válida</w:t>
+      </w:r>
+      <w:r>
+        <w:rPr>
+          <w:rFonts w:ascii="Arial" w:hAnsi="Arial" w:cs="Arial"/>
+          <w:sz w:val="20"/>
+          <w:szCs w:val="20"/>
+          <w:lang w:val="es-MX"/>
+        </w:rPr>
+        <w:t xml:space="preserve"> de la subred.</w:t>
       </w:r>
     </w:p>
     <w:p>
       <w:pPr>
-        <w:pStyle w:val="Textoindependiente"/>
+        <w:pStyle w:val="BodyText"/>
+        <w:numPr>
+          <w:ilvl w:val="0"/>
+          <w:numId w:val="4"/>
+        </w:numPr>
+        <w:tabs>
+          <w:tab w:val="left" w:pos="581"/>
+        </w:tabs>
+        <w:ind w:left="590" w:right="141"/>
+        <w:jc w:val="both"/>
+        <w:rPr>
+          <w:rFonts w:ascii="Arial" w:hAnsi="Arial" w:cs="Arial"/>
+          <w:sz w:val="20"/>
+          <w:szCs w:val="20"/>
+          <w:lang w:val="es-MX"/>
+        </w:rPr>
+      </w:pPr>
+      <w:r>
+        <w:rPr>
+          <w:rFonts w:ascii="Arial" w:hAnsi="Arial" w:cs="Arial"/>
+          <w:sz w:val="20"/>
+          <w:szCs w:val="20"/>
+          <w:lang w:val="es-MX"/>
+        </w:rPr>
+        <w:t>Las interfaces</w:t>
+      </w:r>
+      <w:r>
+        <w:rPr>
+          <w:rFonts w:ascii="Arial" w:hAnsi="Arial" w:cs="Arial"/>
+          <w:b/>
+          <w:bCs/>
+          <w:sz w:val="20"/>
+          <w:szCs w:val="20"/>
+          <w:lang w:val="es-MX"/>
+        </w:rPr>
+        <w:t xml:space="preserve"> </w:t>
+      </w:r>
+      <w:r>
+        <w:rPr>
+          <w:rFonts w:ascii="Arial" w:hAnsi="Arial" w:cs="Arial"/>
+          <w:b/>
+          <w:bCs/>
+          <w:sz w:val="20"/>
+          <w:szCs w:val="20"/>
+          <w:lang w:val="es-MX"/>
+        </w:rPr>
+        <w:t>S0</w:t>
+      </w:r>
+      <w:r>
+        <w:rPr>
+          <w:rFonts w:ascii="Arial" w:hAnsi="Arial" w:cs="Arial"/>
+          <w:sz w:val="20"/>
+          <w:szCs w:val="20"/>
+          <w:lang w:val="es-MX"/>
+        </w:rPr>
+        <w:t xml:space="preserve"> utilizan la </w:t>
+      </w:r>
+      <w:r>
+        <w:rPr>
+          <w:rFonts w:ascii="Arial" w:hAnsi="Arial" w:cs="Arial"/>
+          <w:b/>
+          <w:bCs/>
+          <w:sz w:val="20"/>
+          <w:szCs w:val="20"/>
+          <w:lang w:val="es-MX"/>
+        </w:rPr>
+        <w:t>última dirección IP válida</w:t>
+      </w:r>
+      <w:r>
+        <w:rPr>
+          <w:rFonts w:ascii="Arial" w:hAnsi="Arial" w:cs="Arial"/>
+          <w:sz w:val="20"/>
+          <w:szCs w:val="20"/>
+          <w:lang w:val="es-MX"/>
+        </w:rPr>
+        <w:t xml:space="preserve"> de la subred.</w:t>
+      </w:r>
+    </w:p>
+    <w:p>
+      <w:pPr>
+        <w:pStyle w:val="BodyText"/>
         <w:tabs>
           <w:tab w:val="left" w:pos="581"/>
         </w:tabs>
@@ -5907,15 +6131,16 @@
           </w:tcPr>
           <w:p>
             <w:pPr>
-              <w:pStyle w:val="Textoindependiente"/>
-              <w:jc w:val="center"/>
-              <w:rPr>
-                <w:rFonts w:ascii="Arial" w:hAnsi="Arial" w:cs="Arial"/>
-                <w:b/>
-                <w:sz w:val="20"/>
-                <w:szCs w:val="20"/>
-              </w:rPr>
-            </w:pPr>
+              <w:pStyle w:val="BodyText"/>
+              <w:jc w:val="center"/>
+              <w:rPr>
+                <w:rFonts w:ascii="Arial" w:hAnsi="Arial" w:cs="Arial"/>
+                <w:b/>
+                <w:sz w:val="20"/>
+                <w:szCs w:val="20"/>
+              </w:rPr>
+            </w:pPr>
+            <w:proofErr w:type="spellStart"/>
             <w:r>
               <w:rPr>
                 <w:rFonts w:ascii="Arial" w:hAnsi="Arial" w:cs="Arial"/>
@@ -5925,6 +6150,7 @@
               </w:rPr>
               <w:t>Ruteador</w:t>
             </w:r>
+            <w:proofErr w:type="spellEnd"/>
           </w:p>
         </w:tc>
         <w:tc>
@@ -5935,7 +6161,7 @@
           </w:tcPr>
           <w:p>
             <w:pPr>
-              <w:pStyle w:val="Textoindependiente"/>
+              <w:pStyle w:val="BodyText"/>
               <w:ind w:left="0"/>
               <w:jc w:val="center"/>
               <w:rPr>
@@ -5964,7 +6190,7 @@
           </w:tcPr>
           <w:p>
             <w:pPr>
-              <w:pStyle w:val="Textoindependiente"/>
+              <w:pStyle w:val="BodyText"/>
               <w:ind w:left="0" w:hanging="815"/>
               <w:jc w:val="center"/>
               <w:rPr>
@@ -5981,7 +6207,27 @@
                 <w:sz w:val="20"/>
                 <w:szCs w:val="20"/>
               </w:rPr>
-              <w:t xml:space="preserve">             Dirección </w:t>
+              <w:t xml:space="preserve">             </w:t>
+            </w:r>
+            <w:proofErr w:type="spellStart"/>
+            <w:r>
+              <w:rPr>
+                <w:rFonts w:ascii="Arial" w:hAnsi="Arial" w:cs="Arial"/>
+                <w:b/>
+                <w:sz w:val="20"/>
+                <w:szCs w:val="20"/>
+              </w:rPr>
+              <w:t>Dirección</w:t>
+            </w:r>
+            <w:proofErr w:type="spellEnd"/>
+            <w:r>
+              <w:rPr>
+                <w:rFonts w:ascii="Arial" w:hAnsi="Arial" w:cs="Arial"/>
+                <w:b/>
+                <w:sz w:val="20"/>
+                <w:szCs w:val="20"/>
+              </w:rPr>
+              <w:t xml:space="preserve"> </w:t>
             </w:r>
             <w:r>
               <w:rPr>
@@ -6002,16 +6248,17 @@
           </w:tcPr>
           <w:p>
             <w:pPr>
-              <w:pStyle w:val="Textoindependiente"/>
-              <w:ind w:left="0" w:hanging="536"/>
-              <w:jc w:val="center"/>
-              <w:rPr>
-                <w:rFonts w:ascii="Arial" w:hAnsi="Arial" w:cs="Arial"/>
-                <w:b/>
-                <w:sz w:val="20"/>
-                <w:szCs w:val="20"/>
-              </w:rPr>
-            </w:pPr>
+              <w:pStyle w:val="BodyText"/>
+              <w:ind w:left="0"/>
+              <w:jc w:val="center"/>
+              <w:rPr>
+                <w:rFonts w:ascii="Arial" w:hAnsi="Arial" w:cs="Arial"/>
+                <w:b/>
+                <w:sz w:val="20"/>
+                <w:szCs w:val="20"/>
+              </w:rPr>
+            </w:pPr>
+            <w:proofErr w:type="spellStart"/>
             <w:r>
               <w:rPr>
                 <w:rFonts w:ascii="Arial" w:hAnsi="Arial" w:cs="Arial"/>
@@ -6019,7 +6266,50 @@
                 <w:sz w:val="20"/>
                 <w:szCs w:val="20"/>
               </w:rPr>
-              <w:t xml:space="preserve">       Máscara de subred</w:t>
+              <w:t>Máscara</w:t>
+            </w:r>
+            <w:proofErr w:type="spellEnd"/>
+            <w:r>
+              <w:rPr>
+                <w:rFonts w:ascii="Arial" w:hAnsi="Arial" w:cs="Arial"/>
+                <w:b/>
+                <w:sz w:val="20"/>
+                <w:szCs w:val="20"/>
+              </w:rPr>
+              <w:t xml:space="preserve"> de </w:t>
+            </w:r>
+            <w:proofErr w:type="spellStart"/>
+            <w:r>
+              <w:rPr>
+                <w:rFonts w:ascii="Arial" w:hAnsi="Arial" w:cs="Arial"/>
+                <w:b/>
+                <w:sz w:val="20"/>
+                <w:szCs w:val="20"/>
+              </w:rPr>
+              <w:t>subred</w:t>
+            </w:r>
+            <w:proofErr w:type="spellEnd"/>
+          </w:p>
+          <w:p>
+            <w:pPr>
+              <w:pStyle w:val="BodyText"/>
+              <w:ind w:left="0" w:hanging="84"/>
+              <w:jc w:val="center"/>
+              <w:rPr>
+                <w:rFonts w:ascii="Arial" w:hAnsi="Arial" w:cs="Arial"/>
+                <w:b/>
+                <w:sz w:val="20"/>
+                <w:szCs w:val="20"/>
+              </w:rPr>
+            </w:pPr>
+            <w:r>
+              <w:rPr>
+                <w:rFonts w:ascii="Arial" w:hAnsi="Arial" w:cs="Arial"/>
+                <w:bCs/>
+                <w:sz w:val="20"/>
+                <w:szCs w:val="20"/>
+              </w:rPr>
+              <w:t>(decimal)</w:t>
             </w:r>
           </w:p>
         </w:tc>
@@ -6038,7 +6328,7 @@
           </w:tcPr>
           <w:p>
             <w:pPr>
-              <w:pStyle w:val="Textoindependiente"/>
+              <w:pStyle w:val="BodyText"/>
               <w:jc w:val="center"/>
               <w:rPr>
                 <w:rFonts w:ascii="Arial" w:hAnsi="Arial" w:cs="Arial"/>
@@ -6084,7 +6374,7 @@
           </w:tcPr>
           <w:p>
             <w:pPr>
-              <w:pStyle w:val="Textoindependiente"/>
+              <w:pStyle w:val="BodyText"/>
               <w:jc w:val="center"/>
               <w:rPr>
                 <w:rFonts w:ascii="Arial" w:hAnsi="Arial" w:cs="Arial"/>
@@ -6137,7 +6427,7 @@
           </w:tcPr>
           <w:p>
             <w:pPr>
-              <w:pStyle w:val="Textoindependiente"/>
+              <w:pStyle w:val="BodyText"/>
               <w:jc w:val="center"/>
               <w:rPr>
                 <w:rFonts w:ascii="Arial" w:hAnsi="Arial" w:cs="Arial"/>
@@ -6162,7 +6452,7 @@
           </w:tcPr>
           <w:p>
             <w:pPr>
-              <w:pStyle w:val="Textoindependiente"/>
+              <w:pStyle w:val="BodyText"/>
               <w:jc w:val="center"/>
               <w:rPr>
                 <w:rFonts w:ascii="Arial" w:hAnsi="Arial" w:cs="Arial"/>
@@ -6181,7 +6471,7 @@
           </w:tcPr>
           <w:p>
             <w:pPr>
-              <w:pStyle w:val="Textoindependiente"/>
+              <w:pStyle w:val="BodyText"/>
               <w:jc w:val="center"/>
               <w:rPr>
                 <w:rFonts w:ascii="Arial" w:hAnsi="Arial" w:cs="Arial"/>
@@ -6209,7 +6499,7 @@
           </w:tcPr>
           <w:p>
             <w:pPr>
-              <w:pStyle w:val="Textoindependiente"/>
+              <w:pStyle w:val="BodyText"/>
               <w:jc w:val="center"/>
               <w:rPr>
                 <w:rFonts w:ascii="Arial" w:hAnsi="Arial" w:cs="Arial"/>
@@ -6228,7 +6518,7 @@
           </w:tcPr>
           <w:p>
             <w:pPr>
-              <w:pStyle w:val="Textoindependiente"/>
+              <w:pStyle w:val="BodyText"/>
               <w:jc w:val="center"/>
               <w:rPr>
                 <w:rFonts w:ascii="Arial" w:hAnsi="Arial" w:cs="Arial"/>
@@ -6253,7 +6543,7 @@
           </w:tcPr>
           <w:p>
             <w:pPr>
-              <w:pStyle w:val="Textoindependiente"/>
+              <w:pStyle w:val="BodyText"/>
               <w:jc w:val="center"/>
               <w:rPr>
                 <w:rFonts w:ascii="Arial" w:hAnsi="Arial" w:cs="Arial"/>
@@ -6299,7 +6589,7 @@
           </w:tcPr>
           <w:p>
             <w:pPr>
-              <w:pStyle w:val="Textoindependiente"/>
+              <w:pStyle w:val="BodyText"/>
               <w:jc w:val="center"/>
               <w:rPr>
                 <w:rFonts w:ascii="Arial" w:hAnsi="Arial" w:cs="Arial"/>
@@ -6336,7 +6626,7 @@
           </w:tcPr>
           <w:p>
             <w:pPr>
-              <w:pStyle w:val="Textoindependiente"/>
+              <w:pStyle w:val="BodyText"/>
               <w:jc w:val="center"/>
               <w:rPr>
                 <w:rFonts w:ascii="Arial" w:hAnsi="Arial" w:cs="Arial"/>
@@ -6355,7 +6645,7 @@
           </w:tcPr>
           <w:p>
             <w:pPr>
-              <w:pStyle w:val="Textoindependiente"/>
+              <w:pStyle w:val="BodyText"/>
               <w:jc w:val="center"/>
               <w:rPr>
                 <w:rFonts w:ascii="Arial" w:hAnsi="Arial" w:cs="Arial"/>
@@ -6380,7 +6670,7 @@
           </w:tcPr>
           <w:p>
             <w:pPr>
-              <w:pStyle w:val="Textoindependiente"/>
+              <w:pStyle w:val="BodyText"/>
               <w:jc w:val="center"/>
               <w:rPr>
                 <w:rFonts w:ascii="Arial" w:hAnsi="Arial" w:cs="Arial"/>
@@ -6399,7 +6689,7 @@
           </w:tcPr>
           <w:p>
             <w:pPr>
-              <w:pStyle w:val="Textoindependiente"/>
+              <w:pStyle w:val="BodyText"/>
               <w:jc w:val="center"/>
               <w:rPr>
                 <w:rFonts w:ascii="Arial" w:hAnsi="Arial" w:cs="Arial"/>
@@ -6436,7 +6726,7 @@
           </w:tcPr>
           <w:p>
             <w:pPr>
-              <w:pStyle w:val="Textoindependiente"/>
+              <w:pStyle w:val="BodyText"/>
               <w:jc w:val="center"/>
               <w:rPr>
                 <w:rFonts w:ascii="Arial" w:hAnsi="Arial" w:cs="Arial"/>
@@ -6455,7 +6745,7 @@
           </w:tcPr>
           <w:p>
             <w:pPr>
-              <w:pStyle w:val="Textoindependiente"/>
+              <w:pStyle w:val="BodyText"/>
               <w:jc w:val="center"/>
               <w:rPr>
                 <w:rFonts w:ascii="Arial" w:hAnsi="Arial" w:cs="Arial"/>
@@ -6480,7 +6770,7 @@
           </w:tcPr>
           <w:p>
             <w:pPr>
-              <w:pStyle w:val="Textoindependiente"/>
+              <w:pStyle w:val="BodyText"/>
               <w:jc w:val="center"/>
               <w:rPr>
                 <w:rFonts w:ascii="Arial" w:hAnsi="Arial" w:cs="Arial"/>
@@ -6499,7 +6789,7 @@
           </w:tcPr>
           <w:p>
             <w:pPr>
-              <w:pStyle w:val="Textoindependiente"/>
+              <w:pStyle w:val="BodyText"/>
               <w:jc w:val="center"/>
               <w:rPr>
                 <w:rFonts w:ascii="Arial" w:hAnsi="Arial" w:cs="Arial"/>
@@ -6527,7 +6817,7 @@
           </w:tcPr>
           <w:p>
             <w:pPr>
-              <w:pStyle w:val="Textoindependiente"/>
+              <w:pStyle w:val="BodyText"/>
               <w:jc w:val="center"/>
               <w:rPr>
                 <w:rFonts w:ascii="Arial" w:hAnsi="Arial" w:cs="Arial"/>
@@ -6546,7 +6836,7 @@
           </w:tcPr>
           <w:p>
             <w:pPr>
-              <w:pStyle w:val="Textoindependiente"/>
+              <w:pStyle w:val="BodyText"/>
               <w:jc w:val="center"/>
               <w:rPr>
                 <w:rFonts w:ascii="Arial" w:hAnsi="Arial" w:cs="Arial"/>
@@ -6571,7 +6861,7 @@
           </w:tcPr>
           <w:p>
             <w:pPr>
-              <w:pStyle w:val="Textoindependiente"/>
+              <w:pStyle w:val="BodyText"/>
               <w:jc w:val="center"/>
               <w:rPr>
                 <w:rFonts w:ascii="Arial" w:hAnsi="Arial" w:cs="Arial"/>
@@ -6590,7 +6880,7 @@
           </w:tcPr>
           <w:p>
             <w:pPr>
-              <w:pStyle w:val="Textoindependiente"/>
+              <w:pStyle w:val="BodyText"/>
               <w:jc w:val="center"/>
               <w:rPr>
                 <w:rFonts w:ascii="Arial" w:hAnsi="Arial" w:cs="Arial"/>
@@ -6618,7 +6908,7 @@
           </w:tcPr>
           <w:p>
             <w:pPr>
-              <w:pStyle w:val="Textoindependiente"/>
+              <w:pStyle w:val="BodyText"/>
               <w:jc w:val="center"/>
               <w:rPr>
                 <w:rFonts w:ascii="Arial" w:hAnsi="Arial" w:cs="Arial"/>
@@ -6637,7 +6927,7 @@
           </w:tcPr>
           <w:p>
             <w:pPr>
-              <w:pStyle w:val="Textoindependiente"/>
+              <w:pStyle w:val="BodyText"/>
               <w:jc w:val="center"/>
               <w:rPr>
                 <w:rFonts w:ascii="Arial" w:hAnsi="Arial" w:cs="Arial"/>
@@ -6662,7 +6952,7 @@
           </w:tcPr>
           <w:p>
             <w:pPr>
-              <w:pStyle w:val="Textoindependiente"/>
+              <w:pStyle w:val="BodyText"/>
               <w:jc w:val="center"/>
               <w:rPr>
                 <w:rFonts w:ascii="Arial" w:hAnsi="Arial" w:cs="Arial"/>
@@ -6708,7 +6998,7 @@
           </w:tcPr>
           <w:p>
             <w:pPr>
-              <w:pStyle w:val="Textoindependiente"/>
+              <w:pStyle w:val="BodyText"/>
               <w:jc w:val="center"/>
               <w:rPr>
                 <w:rFonts w:ascii="Arial" w:hAnsi="Arial" w:cs="Arial"/>
@@ -6754,7 +7044,7 @@
           </w:tcPr>
           <w:p>
             <w:pPr>
-              <w:pStyle w:val="Textoindependiente"/>
+              <w:pStyle w:val="BodyText"/>
               <w:jc w:val="center"/>
               <w:rPr>
                 <w:rFonts w:ascii="Arial" w:hAnsi="Arial" w:cs="Arial"/>
@@ -6773,7 +7063,7 @@
           </w:tcPr>
           <w:p>
             <w:pPr>
-              <w:pStyle w:val="Textoindependiente"/>
+              <w:pStyle w:val="BodyText"/>
               <w:jc w:val="center"/>
               <w:rPr>
                 <w:rFonts w:ascii="Arial" w:hAnsi="Arial" w:cs="Arial"/>
@@ -6798,7 +7088,7 @@
           </w:tcPr>
           <w:p>
             <w:pPr>
-              <w:pStyle w:val="Textoindependiente"/>
+              <w:pStyle w:val="BodyText"/>
               <w:jc w:val="center"/>
               <w:rPr>
                 <w:rFonts w:ascii="Arial" w:hAnsi="Arial" w:cs="Arial"/>
@@ -6817,7 +7107,7 @@
           </w:tcPr>
           <w:p>
             <w:pPr>
-              <w:pStyle w:val="Textoindependiente"/>
+              <w:pStyle w:val="BodyText"/>
               <w:jc w:val="center"/>
               <w:rPr>
                 <w:rFonts w:ascii="Arial" w:hAnsi="Arial" w:cs="Arial"/>
@@ -6845,7 +7135,7 @@
           </w:tcPr>
           <w:p>
             <w:pPr>
-              <w:pStyle w:val="Textoindependiente"/>
+              <w:pStyle w:val="BodyText"/>
               <w:jc w:val="center"/>
               <w:rPr>
                 <w:rFonts w:ascii="Arial" w:hAnsi="Arial" w:cs="Arial"/>
@@ -6864,7 +7154,7 @@
           </w:tcPr>
           <w:p>
             <w:pPr>
-              <w:pStyle w:val="Textoindependiente"/>
+              <w:pStyle w:val="BodyText"/>
               <w:jc w:val="center"/>
               <w:rPr>
                 <w:rFonts w:ascii="Arial" w:hAnsi="Arial" w:cs="Arial"/>
@@ -6889,7 +7179,7 @@
           </w:tcPr>
           <w:p>
             <w:pPr>
-              <w:pStyle w:val="Textoindependiente"/>
+              <w:pStyle w:val="BodyText"/>
               <w:jc w:val="center"/>
               <w:rPr>
                 <w:rFonts w:ascii="Arial" w:hAnsi="Arial" w:cs="Arial"/>
@@ -6908,7 +7198,7 @@
           </w:tcPr>
           <w:p>
             <w:pPr>
-              <w:pStyle w:val="Textoindependiente"/>
+              <w:pStyle w:val="BodyText"/>
               <w:jc w:val="center"/>
               <w:rPr>
                 <w:rFonts w:ascii="Arial" w:hAnsi="Arial" w:cs="Arial"/>
@@ -6936,7 +7226,7 @@
           </w:tcPr>
           <w:p>
             <w:pPr>
-              <w:pStyle w:val="Textoindependiente"/>
+              <w:pStyle w:val="BodyText"/>
               <w:jc w:val="center"/>
               <w:rPr>
                 <w:rFonts w:ascii="Arial" w:hAnsi="Arial" w:cs="Arial"/>
@@ -6955,7 +7245,7 @@
           </w:tcPr>
           <w:p>
             <w:pPr>
-              <w:pStyle w:val="Textoindependiente"/>
+              <w:pStyle w:val="BodyText"/>
               <w:jc w:val="center"/>
               <w:rPr>
                 <w:rFonts w:ascii="Arial" w:hAnsi="Arial" w:cs="Arial"/>
@@ -6980,7 +7270,7 @@
           </w:tcPr>
           <w:p>
             <w:pPr>
-              <w:pStyle w:val="Textoindependiente"/>
+              <w:pStyle w:val="BodyText"/>
               <w:jc w:val="center"/>
               <w:rPr>
                 <w:rFonts w:ascii="Arial" w:hAnsi="Arial" w:cs="Arial"/>
@@ -7026,7 +7316,7 @@
           </w:tcPr>
           <w:p>
             <w:pPr>
-              <w:pStyle w:val="Textoindependiente"/>
+              <w:pStyle w:val="BodyText"/>
               <w:jc w:val="center"/>
               <w:rPr>
                 <w:rFonts w:ascii="Arial" w:hAnsi="Arial" w:cs="Arial"/>
@@ -7063,7 +7353,7 @@
           </w:tcPr>
           <w:p>
             <w:pPr>
-              <w:pStyle w:val="Textoindependiente"/>
+              <w:pStyle w:val="BodyText"/>
               <w:jc w:val="center"/>
               <w:rPr>
                 <w:rFonts w:ascii="Arial" w:hAnsi="Arial" w:cs="Arial"/>
@@ -7082,7 +7372,7 @@
           </w:tcPr>
           <w:p>
             <w:pPr>
-              <w:pStyle w:val="Textoindependiente"/>
+              <w:pStyle w:val="BodyText"/>
               <w:jc w:val="center"/>
               <w:rPr>
                 <w:rFonts w:ascii="Arial" w:hAnsi="Arial" w:cs="Arial"/>
@@ -7107,7 +7397,7 @@
           </w:tcPr>
           <w:p>
             <w:pPr>
-              <w:pStyle w:val="Textoindependiente"/>
+              <w:pStyle w:val="BodyText"/>
               <w:jc w:val="center"/>
               <w:rPr>
                 <w:rFonts w:ascii="Arial" w:hAnsi="Arial" w:cs="Arial"/>
@@ -7126,7 +7416,7 @@
           </w:tcPr>
           <w:p>
             <w:pPr>
-              <w:pStyle w:val="Textoindependiente"/>
+              <w:pStyle w:val="BodyText"/>
               <w:jc w:val="center"/>
               <w:rPr>
                 <w:rFonts w:ascii="Arial" w:hAnsi="Arial" w:cs="Arial"/>
@@ -7163,7 +7453,7 @@
           </w:tcPr>
           <w:p>
             <w:pPr>
-              <w:pStyle w:val="Textoindependiente"/>
+              <w:pStyle w:val="BodyText"/>
               <w:jc w:val="center"/>
               <w:rPr>
                 <w:rFonts w:ascii="Arial" w:hAnsi="Arial" w:cs="Arial"/>
@@ -7182,7 +7472,7 @@
           </w:tcPr>
           <w:p>
             <w:pPr>
-              <w:pStyle w:val="Textoindependiente"/>
+              <w:pStyle w:val="BodyText"/>
               <w:jc w:val="center"/>
               <w:rPr>
                 <w:rFonts w:ascii="Arial" w:hAnsi="Arial" w:cs="Arial"/>
@@ -7196,7 +7486,7 @@
     </w:tbl>
     <w:p>
       <w:pPr>
-        <w:pStyle w:val="Textoindependiente"/>
+        <w:pStyle w:val="BodyText"/>
         <w:tabs>
           <w:tab w:val="left" w:pos="581"/>
         </w:tabs>
@@ -7210,9 +7500,9 @@
       </w:pPr>
     </w:p>
     <w:sectPr>
-      <w:footerReference w:type="default" r:id="rId9"/>
+      <w:footerReference w:type="default" r:id="rId10"/>
       <w:pgSz w:w="12240" w:h="15840"/>
-      <w:pgMar w:top="940" w:right="580" w:bottom="1140" w:left="500" w:header="0" w:footer="959" w:gutter="0"/>
+      <w:pgMar w:top="940" w:right="580" w:bottom="851" w:left="500" w:header="0" w:footer="959" w:gutter="0"/>
       <w:cols w:space="720"/>
     </w:sectPr>
   </w:body>
@@ -8095,13 +8385,13 @@
     <w:name w:val="Normal"/>
     <w:qFormat/>
   </w:style>
-  <w:style w:type="character" w:default="1" w:styleId="Fuentedeprrafopredeter">
+  <w:style w:type="character" w:default="1" w:styleId="DefaultParagraphFont">
     <w:name w:val="Default Paragraph Font"/>
     <w:uiPriority w:val="1"/>
     <w:semiHidden/>
     <w:unhideWhenUsed/>
   </w:style>
-  <w:style w:type="table" w:default="1" w:styleId="Tablanormal">
+  <w:style w:type="table" w:default="1" w:styleId="TableNormal">
     <w:name w:val="Normal Table"/>
     <w:uiPriority w:val="99"/>
     <w:semiHidden/>
@@ -8116,14 +8406,14 @@
       </w:tblCellMar>
     </w:tblPr>
   </w:style>
-  <w:style w:type="numbering" w:default="1" w:styleId="Sinlista">
+  <w:style w:type="numbering" w:default="1" w:styleId="NoList">
     <w:name w:val="No List"/>
     <w:uiPriority w:val="99"/>
     <w:semiHidden/>
     <w:unhideWhenUsed/>
   </w:style>
-  <w:style w:type="table" w:customStyle="1" w:styleId="TableNormal">
-    <w:name w:val="Table Normal"/>
+  <w:style w:type="table" w:customStyle="1" w:styleId="TableNormal1">
+    <w:name w:val="Table Normal1"/>
     <w:uiPriority w:val="2"/>
     <w:semiHidden/>
     <w:unhideWhenUsed/>
@@ -8138,7 +8428,7 @@
       </w:tblCellMar>
     </w:tblPr>
   </w:style>
-  <w:style w:type="paragraph" w:styleId="Textoindependiente">
+  <w:style w:type="paragraph" w:styleId="BodyText">
     <w:name w:val="Body Text"/>
     <w:basedOn w:val="Normal"/>
     <w:uiPriority w:val="1"/>
@@ -8152,7 +8442,7 @@
       <w:szCs w:val="24"/>
     </w:rPr>
   </w:style>
-  <w:style w:type="paragraph" w:styleId="Prrafodelista">
+  <w:style w:type="paragraph" w:styleId="ListParagraph">
     <w:name w:val="List Paragraph"/>
     <w:basedOn w:val="Normal"/>
     <w:uiPriority w:val="1"/>
@@ -8164,10 +8454,10 @@
     <w:uiPriority w:val="1"/>
     <w:qFormat/>
   </w:style>
-  <w:style w:type="paragraph" w:styleId="Encabezado">
+  <w:style w:type="paragraph" w:styleId="Header">
     <w:name w:val="header"/>
     <w:basedOn w:val="Normal"/>
-    <w:link w:val="EncabezadoCar"/>
+    <w:link w:val="HeaderChar"/>
     <w:uiPriority w:val="99"/>
     <w:unhideWhenUsed/>
     <w:rsid w:val="00D636C8"/>
@@ -8178,17 +8468,17 @@
       </w:tabs>
     </w:pPr>
   </w:style>
-  <w:style w:type="character" w:customStyle="1" w:styleId="EncabezadoCar">
-    <w:name w:val="Encabezado Car"/>
-    <w:basedOn w:val="Fuentedeprrafopredeter"/>
-    <w:link w:val="Encabezado"/>
+  <w:style w:type="character" w:customStyle="1" w:styleId="HeaderChar">
+    <w:name w:val="Header Char"/>
+    <w:basedOn w:val="DefaultParagraphFont"/>
+    <w:link w:val="Header"/>
     <w:uiPriority w:val="99"/>
     <w:rsid w:val="00D636C8"/>
   </w:style>
-  <w:style w:type="paragraph" w:styleId="Piedepgina">
+  <w:style w:type="paragraph" w:styleId="Footer">
     <w:name w:val="footer"/>
     <w:basedOn w:val="Normal"/>
-    <w:link w:val="PiedepginaCar"/>
+    <w:link w:val="FooterChar"/>
     <w:uiPriority w:val="99"/>
     <w:unhideWhenUsed/>
     <w:rsid w:val="00D636C8"/>
@@ -8199,10 +8489,10 @@
       </w:tabs>
     </w:pPr>
   </w:style>
-  <w:style w:type="character" w:customStyle="1" w:styleId="PiedepginaCar">
-    <w:name w:val="Pie de página Car"/>
-    <w:basedOn w:val="Fuentedeprrafopredeter"/>
-    <w:link w:val="Piedepgina"/>
+  <w:style w:type="character" w:customStyle="1" w:styleId="FooterChar">
+    <w:name w:val="Footer Char"/>
+    <w:basedOn w:val="DefaultParagraphFont"/>
+    <w:link w:val="Footer"/>
     <w:uiPriority w:val="99"/>
     <w:rsid w:val="00D636C8"/>
   </w:style>
